--- a/项目文档/小区智能测温门禁系统所需的软硬件以及成本.docx
+++ b/项目文档/小区智能测温门禁系统所需的软硬件以及成本.docx
@@ -1,36 +1,48 @@
 
 <file path=word/document.xml><?xml version="1.0" encoding="utf-8"?>
-<w:document xmlns:wpc="http://schemas.microsoft.com/office/word/2010/wordprocessingCanvas" xmlns:cx="http://schemas.microsoft.com/office/drawing/2014/chartex" xmlns:cx1="http://schemas.microsoft.com/office/drawing/2015/9/8/chartex" xmlns:cx2="http://schemas.microsoft.com/office/drawing/2015/10/21/chartex" xmlns:cx3="http://schemas.microsoft.com/office/drawing/2016/5/9/chartex" xmlns:cx4="http://schemas.microsoft.com/office/drawing/2016/5/10/chartex" xmlns:cx5="http://schemas.microsoft.com/office/drawing/2016/5/11/chartex" xmlns:cx6="http://schemas.microsoft.com/office/drawing/2016/5/12/chartex" xmlns:cx7="http://schemas.microsoft.com/office/drawing/2016/5/13/chartex" xmlns:cx8="http://schemas.microsoft.com/office/drawing/2016/5/14/chartex" xmlns:mc="http://schemas.openxmlformats.org/markup-compatibility/2006" xmlns:aink="http://schemas.microsoft.com/office/drawing/2016/ink" xmlns:am3d="http://schemas.microsoft.com/office/drawing/2017/model3d" xmlns:o="urn:schemas-microsoft-com:office:office" xmlns:r="http://schemas.openxmlformats.org/officeDocument/2006/relationships" xmlns:m="http://schemas.openxmlformats.org/officeDocument/2006/math" xmlns:v="urn:schemas-microsoft-com:vml" xmlns:wp14="http://schemas.microsoft.com/office/word/2010/wordprocessingDrawing" xmlns:wp="http://schemas.openxmlformats.org/drawingml/2006/wordprocessingDrawing" xmlns:w10="urn:schemas-microsoft-com:office:word" xmlns:w="http://schemas.openxmlformats.org/wordprocessingml/2006/main" xmlns:w14="http://schemas.microsoft.com/office/word/2010/wordml" xmlns:w15="http://schemas.microsoft.com/office/word/2012/wordml" xmlns:w16cid="http://schemas.microsoft.com/office/word/2016/wordml/cid" xmlns:w16se="http://schemas.microsoft.com/office/word/2015/wordml/symex" xmlns:wpg="http://schemas.microsoft.com/office/word/2010/wordprocessingGroup" xmlns:wpi="http://schemas.microsoft.com/office/word/2010/wordprocessingInk" xmlns:wne="http://schemas.microsoft.com/office/word/2006/wordml" xmlns:wps="http://schemas.microsoft.com/office/word/2010/wordprocessingShape" mc:Ignorable="w14 w15 w16se w16cid wp14">
+<w:document xmlns:wpc="http://schemas.microsoft.com/office/word/2010/wordprocessingCanvas" xmlns:cx="http://schemas.microsoft.com/office/drawing/2014/chartex" xmlns:cx1="http://schemas.microsoft.com/office/drawing/2015/9/8/chartex" xmlns:cx2="http://schemas.microsoft.com/office/drawing/2015/10/21/chartex" xmlns:cx3="http://schemas.microsoft.com/office/drawing/2016/5/9/chartex" xmlns:cx4="http://schemas.microsoft.com/office/drawing/2016/5/10/chartex" xmlns:cx5="http://schemas.microsoft.com/office/drawing/2016/5/11/chartex" xmlns:cx6="http://schemas.microsoft.com/office/drawing/2016/5/12/chartex" xmlns:cx7="http://schemas.microsoft.com/office/drawing/2016/5/13/chartex" xmlns:cx8="http://schemas.microsoft.com/office/drawing/2016/5/14/chartex" xmlns:mc="http://schemas.openxmlformats.org/markup-compatibility/2006" xmlns:aink="http://schemas.microsoft.com/office/drawing/2016/ink" xmlns:am3d="http://schemas.microsoft.com/office/drawing/2017/model3d" xmlns:o="urn:schemas-microsoft-com:office:office" xmlns:r="http://schemas.openxmlformats.org/officeDocument/2006/relationships" xmlns:m="http://schemas.openxmlformats.org/officeDocument/2006/math" xmlns:v="urn:schemas-microsoft-com:vml" xmlns:wp14="http://schemas.microsoft.com/office/word/2010/wordprocessingDrawing" xmlns:wp="http://schemas.openxmlformats.org/drawingml/2006/wordprocessingDrawing" xmlns:w10="urn:schemas-microsoft-com:office:word" xmlns:w="http://schemas.openxmlformats.org/wordprocessingml/2006/main" xmlns:w14="http://schemas.microsoft.com/office/word/2010/wordml" xmlns:w15="http://schemas.microsoft.com/office/word/2012/wordml" xmlns:w16cex="http://schemas.microsoft.com/office/word/2018/wordml/cex" xmlns:w16cid="http://schemas.microsoft.com/office/word/2016/wordml/cid" xmlns:w16="http://schemas.microsoft.com/office/word/2018/wordml" xmlns:w16se="http://schemas.microsoft.com/office/word/2015/wordml/symex" xmlns:wpg="http://schemas.microsoft.com/office/word/2010/wordprocessingGroup" xmlns:wpi="http://schemas.microsoft.com/office/word/2010/wordprocessingInk" xmlns:wne="http://schemas.microsoft.com/office/word/2006/wordml" xmlns:wps="http://schemas.microsoft.com/office/word/2010/wordprocessingShape" mc:Ignorable="w14 w15 w16se w16cid w16 w16cex wp14">
   <w:body>
     <w:p>
       <w:pPr>
         <w:jc w:val="center"/>
         <w:rPr>
-          <w:rFonts w:ascii="仿宋" w:eastAsia="仿宋" w:hAnsi="仿宋"/>
+          <w:rFonts w:ascii="黑体" w:eastAsia="黑体" w:hAnsi="黑体" w:hint="eastAsia"/>
           <w:b/>
           <w:bCs/>
           <w:sz w:val="36"/>
           <w:szCs w:val="36"/>
         </w:rPr>
       </w:pPr>
-      <w:r>
-        <w:rPr>
-          <w:rFonts w:ascii="仿宋" w:eastAsia="仿宋" w:hAnsi="仿宋" w:hint="eastAsia"/>
+    </w:p>
+    <w:p>
+      <w:pPr>
+        <w:jc w:val="center"/>
+        <w:rPr>
+          <w:rFonts w:ascii="黑体" w:eastAsia="黑体" w:hAnsi="黑体"/>
           <w:b/>
           <w:bCs/>
           <w:sz w:val="36"/>
           <w:szCs w:val="36"/>
         </w:rPr>
-        <w:t>小区智能测温门禁系统</w:t>
-      </w:r>
-      <w:r>
-        <w:rPr>
-          <w:rFonts w:ascii="仿宋" w:eastAsia="仿宋" w:hAnsi="仿宋" w:hint="eastAsia"/>
+      </w:pPr>
+      <w:r>
+        <w:rPr>
+          <w:rFonts w:ascii="黑体" w:eastAsia="黑体" w:hAnsi="黑体" w:hint="eastAsia"/>
           <w:b/>
           <w:bCs/>
           <w:sz w:val="36"/>
           <w:szCs w:val="36"/>
         </w:rPr>
+        <w:t>小区智能测温门禁系统</w:t>
+      </w:r>
+      <w:r>
+        <w:rPr>
+          <w:rFonts w:ascii="黑体" w:eastAsia="黑体" w:hAnsi="黑体" w:hint="eastAsia"/>
+          <w:b/>
+          <w:bCs/>
+          <w:sz w:val="36"/>
+          <w:szCs w:val="36"/>
+        </w:rPr>
         <w:t>所需的软硬件以及成本</w:t>
       </w:r>
     </w:p>
@@ -38,11 +50,11 @@
       <w:pPr>
         <w:jc w:val="center"/>
         <w:rPr>
-          <w:rFonts w:ascii="仿宋" w:eastAsia="仿宋" w:hAnsi="仿宋"/>
-          <w:b/>
-          <w:bCs/>
-          <w:sz w:val="36"/>
-          <w:szCs w:val="36"/>
+          <w:rFonts w:ascii="宋体" w:eastAsia="宋体" w:hAnsi="宋体"/>
+          <w:b/>
+          <w:bCs/>
+          <w:sz w:val="28"/>
+          <w:szCs w:val="28"/>
         </w:rPr>
       </w:pPr>
     </w:p>
@@ -54,25 +66,25 @@
           <w:ilvl w:val="0"/>
           <w:numId w:val="3"/>
         </w:numPr>
-        <w:spacing w:after="160" w:line="259" w:lineRule="auto"/>
+        <w:spacing w:after="160" w:line="360" w:lineRule="auto"/>
         <w:ind w:firstLineChars="0"/>
         <w:contextualSpacing/>
         <w:jc w:val="left"/>
         <w:rPr>
-          <w:rFonts w:ascii="仿宋" w:eastAsia="仿宋" w:hAnsi="仿宋"/>
-          <w:b/>
-          <w:bCs/>
-          <w:sz w:val="36"/>
-          <w:szCs w:val="36"/>
-        </w:rPr>
-      </w:pPr>
-      <w:r>
-        <w:rPr>
-          <w:rFonts w:ascii="仿宋" w:eastAsia="仿宋" w:hAnsi="仿宋" w:hint="eastAsia"/>
-          <w:b/>
-          <w:bCs/>
-          <w:sz w:val="36"/>
-          <w:szCs w:val="36"/>
+          <w:rFonts w:ascii="黑体" w:eastAsia="黑体" w:hAnsi="黑体"/>
+          <w:b/>
+          <w:bCs/>
+          <w:sz w:val="28"/>
+          <w:szCs w:val="28"/>
+        </w:rPr>
+      </w:pPr>
+      <w:r>
+        <w:rPr>
+          <w:rFonts w:ascii="黑体" w:eastAsia="黑体" w:hAnsi="黑体" w:hint="eastAsia"/>
+          <w:b/>
+          <w:bCs/>
+          <w:sz w:val="28"/>
+          <w:szCs w:val="28"/>
         </w:rPr>
         <w:t>硬件需求</w:t>
       </w:r>
@@ -80,165 +92,157 @@
     <w:p>
       <w:pPr>
         <w:widowControl/>
-        <w:spacing w:after="160" w:line="259" w:lineRule="auto"/>
+        <w:spacing w:after="160" w:line="360" w:lineRule="auto"/>
         <w:ind w:firstLine="420"/>
         <w:contextualSpacing/>
         <w:jc w:val="left"/>
         <w:rPr>
-          <w:rFonts w:ascii="仿宋" w:eastAsia="仿宋" w:hAnsi="仿宋"/>
-          <w:sz w:val="32"/>
-          <w:szCs w:val="32"/>
-        </w:rPr>
-      </w:pPr>
-      <w:r>
-        <w:rPr>
-          <w:rFonts w:ascii="仿宋" w:eastAsia="仿宋" w:hAnsi="仿宋" w:hint="eastAsia"/>
-          <w:sz w:val="32"/>
-          <w:szCs w:val="32"/>
+          <w:rFonts w:ascii="宋体" w:eastAsia="宋体" w:hAnsi="宋体"/>
+          <w:sz w:val="24"/>
+          <w:szCs w:val="24"/>
+        </w:rPr>
+      </w:pPr>
+      <w:r>
+        <w:rPr>
+          <w:rFonts w:ascii="宋体" w:eastAsia="宋体" w:hAnsi="宋体" w:hint="eastAsia"/>
+          <w:sz w:val="24"/>
+          <w:szCs w:val="24"/>
         </w:rPr>
         <w:t>根据</w:t>
       </w:r>
       <w:r>
         <w:rPr>
-          <w:rFonts w:ascii="仿宋" w:eastAsia="仿宋" w:hAnsi="仿宋" w:hint="eastAsia"/>
-          <w:sz w:val="32"/>
-          <w:szCs w:val="32"/>
+          <w:rFonts w:ascii="宋体" w:eastAsia="宋体" w:hAnsi="宋体" w:hint="eastAsia"/>
+          <w:sz w:val="24"/>
+          <w:szCs w:val="24"/>
         </w:rPr>
         <w:t>本次我们小组的</w:t>
       </w:r>
       <w:r>
         <w:rPr>
-          <w:rFonts w:ascii="仿宋" w:eastAsia="仿宋" w:hAnsi="仿宋" w:hint="eastAsia"/>
-          <w:sz w:val="32"/>
-          <w:szCs w:val="32"/>
+          <w:rFonts w:ascii="宋体" w:eastAsia="宋体" w:hAnsi="宋体" w:hint="eastAsia"/>
+          <w:sz w:val="24"/>
+          <w:szCs w:val="24"/>
         </w:rPr>
         <w:t>项目</w:t>
       </w:r>
       <w:r>
         <w:rPr>
-          <w:rFonts w:ascii="仿宋" w:eastAsia="仿宋" w:hAnsi="仿宋" w:hint="eastAsia"/>
-          <w:sz w:val="32"/>
-          <w:szCs w:val="32"/>
+          <w:rFonts w:ascii="宋体" w:eastAsia="宋体" w:hAnsi="宋体" w:hint="eastAsia"/>
+          <w:sz w:val="24"/>
+          <w:szCs w:val="24"/>
         </w:rPr>
         <w:t>目标，</w:t>
       </w:r>
       <w:r>
         <w:rPr>
-          <w:rFonts w:ascii="仿宋" w:eastAsia="仿宋" w:hAnsi="仿宋" w:hint="eastAsia"/>
-          <w:sz w:val="32"/>
-          <w:szCs w:val="32"/>
+          <w:rFonts w:ascii="宋体" w:eastAsia="宋体" w:hAnsi="宋体" w:hint="eastAsia"/>
+          <w:sz w:val="24"/>
+          <w:szCs w:val="24"/>
         </w:rPr>
         <w:t>拟定</w:t>
       </w:r>
       <w:r>
         <w:rPr>
-          <w:rFonts w:ascii="仿宋" w:eastAsia="仿宋" w:hAnsi="仿宋" w:hint="eastAsia"/>
-          <w:sz w:val="32"/>
-          <w:szCs w:val="32"/>
+          <w:rFonts w:ascii="宋体" w:eastAsia="宋体" w:hAnsi="宋体" w:hint="eastAsia"/>
+          <w:sz w:val="24"/>
+          <w:szCs w:val="24"/>
         </w:rPr>
         <w:t>硬件方面的需求主要包括单板计算机(树莓派</w:t>
       </w:r>
       <w:r>
         <w:rPr>
-          <w:rFonts w:ascii="仿宋" w:eastAsia="仿宋" w:hAnsi="仿宋"/>
-          <w:sz w:val="32"/>
-          <w:szCs w:val="32"/>
+          <w:rFonts w:ascii="宋体" w:eastAsia="宋体" w:hAnsi="宋体"/>
+          <w:sz w:val="24"/>
+          <w:szCs w:val="24"/>
         </w:rPr>
         <w:t>)</w:t>
       </w:r>
       <w:r>
         <w:rPr>
-          <w:rFonts w:ascii="仿宋" w:eastAsia="仿宋" w:hAnsi="仿宋" w:hint="eastAsia"/>
-          <w:sz w:val="32"/>
-          <w:szCs w:val="32"/>
+          <w:rFonts w:ascii="宋体" w:eastAsia="宋体" w:hAnsi="宋体" w:hint="eastAsia"/>
+          <w:sz w:val="24"/>
+          <w:szCs w:val="24"/>
         </w:rPr>
         <w:t>、摄像头、红外探测器、</w:t>
       </w:r>
       <w:r>
         <w:rPr>
-          <w:rFonts w:ascii="仿宋" w:eastAsia="仿宋" w:hAnsi="仿宋" w:hint="eastAsia"/>
-          <w:sz w:val="32"/>
-          <w:szCs w:val="32"/>
+          <w:rFonts w:ascii="宋体" w:eastAsia="宋体" w:hAnsi="宋体" w:hint="eastAsia"/>
+          <w:sz w:val="24"/>
+          <w:szCs w:val="24"/>
         </w:rPr>
         <w:t>显示</w:t>
       </w:r>
       <w:r>
         <w:rPr>
-          <w:rFonts w:ascii="仿宋" w:eastAsia="仿宋" w:hAnsi="仿宋" w:hint="eastAsia"/>
-          <w:sz w:val="32"/>
-          <w:szCs w:val="32"/>
+          <w:rFonts w:ascii="宋体" w:eastAsia="宋体" w:hAnsi="宋体" w:hint="eastAsia"/>
+          <w:sz w:val="24"/>
+          <w:szCs w:val="24"/>
         </w:rPr>
         <w:t>屏</w:t>
       </w:r>
       <w:r>
         <w:rPr>
-          <w:rFonts w:ascii="仿宋" w:eastAsia="仿宋" w:hAnsi="仿宋" w:hint="eastAsia"/>
-          <w:sz w:val="32"/>
-          <w:szCs w:val="32"/>
+          <w:rFonts w:ascii="宋体" w:eastAsia="宋体" w:hAnsi="宋体" w:hint="eastAsia"/>
+          <w:sz w:val="24"/>
+          <w:szCs w:val="24"/>
         </w:rPr>
         <w:t>、</w:t>
       </w:r>
       <w:r>
         <w:rPr>
-          <w:rFonts w:ascii="仿宋" w:eastAsia="仿宋" w:hAnsi="仿宋" w:hint="eastAsia"/>
-          <w:sz w:val="32"/>
-          <w:szCs w:val="32"/>
+          <w:rFonts w:ascii="宋体" w:eastAsia="宋体" w:hAnsi="宋体" w:hint="eastAsia"/>
+          <w:sz w:val="24"/>
+          <w:szCs w:val="24"/>
         </w:rPr>
         <w:t>无线网卡</w:t>
       </w:r>
       <w:r>
         <w:rPr>
-          <w:rFonts w:ascii="仿宋" w:eastAsia="仿宋" w:hAnsi="仿宋" w:hint="eastAsia"/>
-          <w:sz w:val="32"/>
-          <w:szCs w:val="32"/>
-        </w:rPr>
-        <w:t>、</w:t>
-      </w:r>
-      <w:r>
-        <w:rPr>
-          <w:rFonts w:ascii="仿宋" w:eastAsia="仿宋" w:hAnsi="仿宋" w:hint="eastAsia"/>
-          <w:sz w:val="32"/>
-          <w:szCs w:val="32"/>
-        </w:rPr>
-        <w:t>警报铃，以及</w:t>
-      </w:r>
-      <w:r>
-        <w:rPr>
-          <w:rFonts w:ascii="仿宋" w:eastAsia="仿宋" w:hAnsi="仿宋" w:hint="eastAsia"/>
-          <w:sz w:val="32"/>
-          <w:szCs w:val="32"/>
+          <w:rFonts w:ascii="宋体" w:eastAsia="宋体" w:hAnsi="宋体" w:hint="eastAsia"/>
+          <w:sz w:val="24"/>
+          <w:szCs w:val="24"/>
+        </w:rPr>
+        <w:t>，以及</w:t>
+      </w:r>
+      <w:r>
+        <w:rPr>
+          <w:rFonts w:ascii="宋体" w:eastAsia="宋体" w:hAnsi="宋体" w:hint="eastAsia"/>
+          <w:sz w:val="24"/>
+          <w:szCs w:val="24"/>
         </w:rPr>
         <w:t>外壳等其他设备。</w:t>
       </w:r>
       <w:r>
         <w:rPr>
-          <w:rFonts w:ascii="仿宋" w:eastAsia="仿宋" w:hAnsi="仿宋" w:hint="eastAsia"/>
-          <w:sz w:val="32"/>
-          <w:szCs w:val="32"/>
+          <w:rFonts w:ascii="宋体" w:eastAsia="宋体" w:hAnsi="宋体" w:hint="eastAsia"/>
+          <w:sz w:val="24"/>
+          <w:szCs w:val="24"/>
         </w:rPr>
         <w:t>其中由于</w:t>
       </w:r>
       <w:r>
         <w:rPr>
-          <w:rFonts w:ascii="仿宋" w:eastAsia="仿宋" w:hAnsi="仿宋" w:hint="eastAsia"/>
-          <w:sz w:val="32"/>
-          <w:szCs w:val="32"/>
+          <w:rFonts w:ascii="宋体" w:eastAsia="宋体" w:hAnsi="宋体" w:hint="eastAsia"/>
+          <w:sz w:val="24"/>
+          <w:szCs w:val="24"/>
         </w:rPr>
         <w:t>外壳需要根据其他设备占用空间情况进行设计，且对功能的实现影响不大，</w:t>
       </w:r>
       <w:r>
         <w:rPr>
-          <w:rFonts w:ascii="仿宋" w:eastAsia="仿宋" w:hAnsi="仿宋" w:hint="eastAsia"/>
-          <w:sz w:val="32"/>
-          <w:szCs w:val="32"/>
+          <w:rFonts w:ascii="宋体" w:eastAsia="宋体" w:hAnsi="宋体" w:hint="eastAsia"/>
+          <w:sz w:val="24"/>
+          <w:szCs w:val="24"/>
         </w:rPr>
         <w:t>外壳等其他设备在后期测试时再考虑添加</w:t>
       </w:r>
       <w:r>
         <w:rPr>
-          <w:rFonts w:ascii="仿宋" w:eastAsia="仿宋" w:hAnsi="仿宋" w:hint="eastAsia"/>
-          <w:sz w:val="32"/>
-          <w:szCs w:val="32"/>
+          <w:rFonts w:ascii="宋体" w:eastAsia="宋体" w:hAnsi="宋体" w:hint="eastAsia"/>
+          <w:sz w:val="24"/>
+          <w:szCs w:val="24"/>
         </w:rPr>
         <w:t>。</w:t>
       </w:r>
@@ -246,277 +250,277 @@
     <w:p>
       <w:pPr>
         <w:widowControl/>
-        <w:spacing w:after="160" w:line="259" w:lineRule="auto"/>
+        <w:spacing w:after="160" w:line="360" w:lineRule="auto"/>
         <w:ind w:firstLine="420"/>
         <w:contextualSpacing/>
         <w:jc w:val="left"/>
         <w:rPr>
-          <w:rFonts w:ascii="仿宋" w:eastAsia="仿宋" w:hAnsi="仿宋"/>
-          <w:sz w:val="32"/>
-          <w:szCs w:val="32"/>
+          <w:rFonts w:ascii="宋体" w:eastAsia="宋体" w:hAnsi="宋体"/>
+          <w:sz w:val="24"/>
+          <w:szCs w:val="24"/>
         </w:rPr>
       </w:pPr>
     </w:p>
     <w:p>
       <w:pPr>
         <w:widowControl/>
-        <w:spacing w:after="160" w:line="259" w:lineRule="auto"/>
+        <w:spacing w:after="160" w:line="360" w:lineRule="auto"/>
         <w:ind w:firstLine="420"/>
         <w:contextualSpacing/>
         <w:jc w:val="left"/>
         <w:rPr>
-          <w:rFonts w:ascii="仿宋" w:eastAsia="仿宋" w:hAnsi="仿宋"/>
-          <w:sz w:val="32"/>
-          <w:szCs w:val="32"/>
-        </w:rPr>
-      </w:pPr>
-      <w:r>
-        <w:rPr>
-          <w:rFonts w:ascii="仿宋" w:eastAsia="仿宋" w:hAnsi="仿宋" w:hint="eastAsia"/>
-          <w:b/>
-          <w:bCs/>
-          <w:sz w:val="32"/>
-          <w:szCs w:val="32"/>
+          <w:rFonts w:ascii="宋体" w:eastAsia="宋体" w:hAnsi="宋体"/>
+          <w:sz w:val="24"/>
+          <w:szCs w:val="24"/>
+        </w:rPr>
+      </w:pPr>
+      <w:r>
+        <w:rPr>
+          <w:rFonts w:ascii="黑体" w:eastAsia="黑体" w:hAnsi="黑体" w:hint="eastAsia"/>
+          <w:b/>
+          <w:bCs/>
+          <w:sz w:val="24"/>
+          <w:szCs w:val="24"/>
         </w:rPr>
         <w:t>单板计算机：</w:t>
       </w:r>
       <w:r>
         <w:rPr>
-          <w:rFonts w:ascii="仿宋" w:eastAsia="仿宋" w:hAnsi="仿宋" w:hint="eastAsia"/>
-          <w:sz w:val="32"/>
-          <w:szCs w:val="32"/>
+          <w:rFonts w:ascii="宋体" w:eastAsia="宋体" w:hAnsi="宋体" w:hint="eastAsia"/>
+          <w:sz w:val="24"/>
+          <w:szCs w:val="24"/>
         </w:rPr>
         <w:t>拟定</w:t>
       </w:r>
       <w:r>
         <w:rPr>
-          <w:rFonts w:ascii="仿宋" w:eastAsia="仿宋" w:hAnsi="仿宋" w:hint="eastAsia"/>
-          <w:sz w:val="32"/>
-          <w:szCs w:val="32"/>
+          <w:rFonts w:ascii="宋体" w:eastAsia="宋体" w:hAnsi="宋体" w:hint="eastAsia"/>
+          <w:sz w:val="24"/>
+          <w:szCs w:val="24"/>
         </w:rPr>
         <w:t>使用树莓派</w:t>
       </w:r>
       <w:r>
         <w:rPr>
-          <w:rFonts w:ascii="仿宋" w:eastAsia="仿宋" w:hAnsi="仿宋" w:hint="eastAsia"/>
-          <w:sz w:val="32"/>
-          <w:szCs w:val="32"/>
+          <w:rFonts w:ascii="宋体" w:eastAsia="宋体" w:hAnsi="宋体" w:hint="eastAsia"/>
+          <w:sz w:val="24"/>
+          <w:szCs w:val="24"/>
         </w:rPr>
         <w:t>作为本次项目使用的单板计算机</w:t>
       </w:r>
       <w:r>
         <w:rPr>
-          <w:rFonts w:ascii="仿宋" w:eastAsia="仿宋" w:hAnsi="仿宋" w:hint="eastAsia"/>
-          <w:sz w:val="32"/>
-          <w:szCs w:val="32"/>
+          <w:rFonts w:ascii="宋体" w:eastAsia="宋体" w:hAnsi="宋体" w:hint="eastAsia"/>
+          <w:sz w:val="24"/>
+          <w:szCs w:val="24"/>
         </w:rPr>
         <w:t>。树莓派的优势是价格比较便宜，</w:t>
       </w:r>
       <w:r>
         <w:rPr>
-          <w:rFonts w:ascii="仿宋" w:eastAsia="仿宋" w:hAnsi="仿宋" w:hint="eastAsia"/>
-          <w:sz w:val="32"/>
-          <w:szCs w:val="32"/>
+          <w:rFonts w:ascii="宋体" w:eastAsia="宋体" w:hAnsi="宋体" w:hint="eastAsia"/>
+          <w:sz w:val="24"/>
+          <w:szCs w:val="24"/>
         </w:rPr>
         <w:t>比较省电，</w:t>
       </w:r>
       <w:r>
         <w:rPr>
-          <w:rFonts w:ascii="仿宋" w:eastAsia="仿宋" w:hAnsi="仿宋" w:hint="eastAsia"/>
-          <w:sz w:val="32"/>
-          <w:szCs w:val="32"/>
+          <w:rFonts w:ascii="宋体" w:eastAsia="宋体" w:hAnsi="宋体" w:hint="eastAsia"/>
+          <w:sz w:val="24"/>
+          <w:szCs w:val="24"/>
         </w:rPr>
         <w:t>并且有完善的</w:t>
       </w:r>
       <w:r>
         <w:rPr>
-          <w:rFonts w:ascii="仿宋" w:eastAsia="仿宋" w:hAnsi="仿宋" w:hint="eastAsia"/>
-          <w:sz w:val="32"/>
-          <w:szCs w:val="32"/>
+          <w:rFonts w:ascii="宋体" w:eastAsia="宋体" w:hAnsi="宋体" w:hint="eastAsia"/>
+          <w:sz w:val="24"/>
+          <w:szCs w:val="24"/>
         </w:rPr>
         <w:t>开源</w:t>
       </w:r>
       <w:r>
         <w:rPr>
-          <w:rFonts w:ascii="仿宋" w:eastAsia="仿宋" w:hAnsi="仿宋" w:hint="eastAsia"/>
-          <w:sz w:val="32"/>
-          <w:szCs w:val="32"/>
+          <w:rFonts w:ascii="宋体" w:eastAsia="宋体" w:hAnsi="宋体" w:hint="eastAsia"/>
+          <w:sz w:val="24"/>
+          <w:szCs w:val="24"/>
         </w:rPr>
         <w:t>社区提供开发所需的指导，但是</w:t>
       </w:r>
       <w:r>
         <w:rPr>
-          <w:rFonts w:ascii="仿宋" w:eastAsia="仿宋" w:hAnsi="仿宋" w:hint="eastAsia"/>
-          <w:sz w:val="32"/>
-          <w:szCs w:val="32"/>
+          <w:rFonts w:ascii="宋体" w:eastAsia="宋体" w:hAnsi="宋体" w:hint="eastAsia"/>
+          <w:sz w:val="24"/>
+          <w:szCs w:val="24"/>
         </w:rPr>
         <w:t>计算</w:t>
       </w:r>
       <w:r>
         <w:rPr>
-          <w:rFonts w:ascii="仿宋" w:eastAsia="仿宋" w:hAnsi="仿宋" w:hint="eastAsia"/>
-          <w:sz w:val="32"/>
-          <w:szCs w:val="32"/>
+          <w:rFonts w:ascii="宋体" w:eastAsia="宋体" w:hAnsi="宋体" w:hint="eastAsia"/>
+          <w:sz w:val="24"/>
+          <w:szCs w:val="24"/>
         </w:rPr>
         <w:t>性能可能</w:t>
       </w:r>
       <w:r>
         <w:rPr>
-          <w:rFonts w:ascii="仿宋" w:eastAsia="仿宋" w:hAnsi="仿宋" w:hint="eastAsia"/>
-          <w:sz w:val="32"/>
-          <w:szCs w:val="32"/>
+          <w:rFonts w:ascii="宋体" w:eastAsia="宋体" w:hAnsi="宋体" w:hint="eastAsia"/>
+          <w:sz w:val="24"/>
+          <w:szCs w:val="24"/>
         </w:rPr>
         <w:t>比较有限</w:t>
       </w:r>
       <w:r>
         <w:rPr>
-          <w:rFonts w:ascii="仿宋" w:eastAsia="仿宋" w:hAnsi="仿宋" w:hint="eastAsia"/>
-          <w:sz w:val="32"/>
-          <w:szCs w:val="32"/>
+          <w:rFonts w:ascii="宋体" w:eastAsia="宋体" w:hAnsi="宋体" w:hint="eastAsia"/>
+          <w:sz w:val="24"/>
+          <w:szCs w:val="24"/>
         </w:rPr>
         <w:t>，</w:t>
       </w:r>
       <w:r>
         <w:rPr>
-          <w:rFonts w:ascii="仿宋" w:eastAsia="仿宋" w:hAnsi="仿宋" w:hint="eastAsia"/>
-          <w:sz w:val="32"/>
-          <w:szCs w:val="32"/>
+          <w:rFonts w:ascii="宋体" w:eastAsia="宋体" w:hAnsi="宋体" w:hint="eastAsia"/>
+          <w:sz w:val="24"/>
+          <w:szCs w:val="24"/>
         </w:rPr>
         <w:t>鉴于本次项目</w:t>
       </w:r>
       <w:r>
         <w:rPr>
-          <w:rFonts w:ascii="仿宋" w:eastAsia="仿宋" w:hAnsi="仿宋" w:hint="eastAsia"/>
-          <w:sz w:val="32"/>
-          <w:szCs w:val="32"/>
+          <w:rFonts w:ascii="宋体" w:eastAsia="宋体" w:hAnsi="宋体" w:hint="eastAsia"/>
+          <w:sz w:val="24"/>
+          <w:szCs w:val="24"/>
         </w:rPr>
         <w:t>人脸识别等</w:t>
       </w:r>
       <w:r>
         <w:rPr>
-          <w:rFonts w:ascii="仿宋" w:eastAsia="仿宋" w:hAnsi="仿宋" w:hint="eastAsia"/>
-          <w:sz w:val="32"/>
-          <w:szCs w:val="32"/>
+          <w:rFonts w:ascii="宋体" w:eastAsia="宋体" w:hAnsi="宋体" w:hint="eastAsia"/>
+          <w:sz w:val="24"/>
+          <w:szCs w:val="24"/>
         </w:rPr>
         <w:t>功能可能对</w:t>
       </w:r>
       <w:r>
         <w:rPr>
-          <w:rFonts w:ascii="仿宋" w:eastAsia="仿宋" w:hAnsi="仿宋" w:hint="eastAsia"/>
-          <w:sz w:val="32"/>
-          <w:szCs w:val="32"/>
+          <w:rFonts w:ascii="宋体" w:eastAsia="宋体" w:hAnsi="宋体" w:hint="eastAsia"/>
+          <w:sz w:val="24"/>
+          <w:szCs w:val="24"/>
         </w:rPr>
         <w:t>计算</w:t>
       </w:r>
       <w:r>
         <w:rPr>
-          <w:rFonts w:ascii="仿宋" w:eastAsia="仿宋" w:hAnsi="仿宋" w:hint="eastAsia"/>
-          <w:sz w:val="32"/>
-          <w:szCs w:val="32"/>
+          <w:rFonts w:ascii="宋体" w:eastAsia="宋体" w:hAnsi="宋体" w:hint="eastAsia"/>
+          <w:sz w:val="24"/>
+          <w:szCs w:val="24"/>
         </w:rPr>
         <w:t>能力有较高的需求，因此树莓派主要负责数据的采集与传输，计算部分</w:t>
       </w:r>
       <w:r>
         <w:rPr>
-          <w:rFonts w:ascii="仿宋" w:eastAsia="仿宋" w:hAnsi="仿宋" w:hint="eastAsia"/>
-          <w:sz w:val="32"/>
-          <w:szCs w:val="32"/>
+          <w:rFonts w:ascii="宋体" w:eastAsia="宋体" w:hAnsi="宋体" w:hint="eastAsia"/>
+          <w:sz w:val="24"/>
+          <w:szCs w:val="24"/>
         </w:rPr>
         <w:t>需要由云端服务器完成</w:t>
       </w:r>
       <w:r>
         <w:rPr>
-          <w:rFonts w:ascii="仿宋" w:eastAsia="仿宋" w:hAnsi="仿宋" w:hint="eastAsia"/>
-          <w:sz w:val="32"/>
-          <w:szCs w:val="32"/>
+          <w:rFonts w:ascii="宋体" w:eastAsia="宋体" w:hAnsi="宋体" w:hint="eastAsia"/>
+          <w:sz w:val="24"/>
+          <w:szCs w:val="24"/>
         </w:rPr>
         <w:t>。</w:t>
       </w:r>
       <w:r>
         <w:rPr>
-          <w:rFonts w:ascii="仿宋" w:eastAsia="仿宋" w:hAnsi="仿宋" w:hint="eastAsia"/>
-          <w:sz w:val="32"/>
-          <w:szCs w:val="32"/>
+          <w:rFonts w:ascii="宋体" w:eastAsia="宋体" w:hAnsi="宋体" w:hint="eastAsia"/>
+          <w:sz w:val="24"/>
+          <w:szCs w:val="24"/>
         </w:rPr>
         <w:t>本次项目购买的树莓派型号为树莓派4</w:t>
       </w:r>
       <w:r>
         <w:rPr>
-          <w:rFonts w:ascii="仿宋" w:eastAsia="仿宋" w:hAnsi="仿宋"/>
-          <w:sz w:val="32"/>
-          <w:szCs w:val="32"/>
+          <w:rFonts w:ascii="宋体" w:eastAsia="宋体" w:hAnsi="宋体"/>
+          <w:sz w:val="24"/>
+          <w:szCs w:val="24"/>
         </w:rPr>
         <w:t>B</w:t>
       </w:r>
       <w:r>
         <w:rPr>
-          <w:rFonts w:ascii="仿宋" w:eastAsia="仿宋" w:hAnsi="仿宋" w:hint="eastAsia"/>
-          <w:sz w:val="32"/>
-          <w:szCs w:val="32"/>
+          <w:rFonts w:ascii="宋体" w:eastAsia="宋体" w:hAnsi="宋体" w:hint="eastAsia"/>
+          <w:sz w:val="24"/>
+          <w:szCs w:val="24"/>
         </w:rPr>
         <w:t>(</w:t>
       </w:r>
       <w:r>
         <w:rPr>
-          <w:rFonts w:ascii="仿宋" w:eastAsia="仿宋" w:hAnsi="仿宋" w:hint="eastAsia"/>
-          <w:sz w:val="32"/>
-          <w:szCs w:val="32"/>
+          <w:rFonts w:ascii="宋体" w:eastAsia="宋体" w:hAnsi="宋体" w:hint="eastAsia"/>
+          <w:sz w:val="24"/>
+          <w:szCs w:val="24"/>
         </w:rPr>
         <w:t>2</w:t>
       </w:r>
       <w:r>
         <w:rPr>
-          <w:rFonts w:ascii="仿宋" w:eastAsia="仿宋" w:hAnsi="仿宋"/>
-          <w:sz w:val="32"/>
-          <w:szCs w:val="32"/>
+          <w:rFonts w:ascii="宋体" w:eastAsia="宋体" w:hAnsi="宋体"/>
+          <w:sz w:val="24"/>
+          <w:szCs w:val="24"/>
         </w:rPr>
         <w:t>G</w:t>
       </w:r>
       <w:r>
         <w:rPr>
-          <w:rFonts w:ascii="仿宋" w:eastAsia="仿宋" w:hAnsi="仿宋" w:hint="eastAsia"/>
-          <w:sz w:val="32"/>
-          <w:szCs w:val="32"/>
+          <w:rFonts w:ascii="宋体" w:eastAsia="宋体" w:hAnsi="宋体" w:hint="eastAsia"/>
+          <w:sz w:val="24"/>
+          <w:szCs w:val="24"/>
         </w:rPr>
         <w:t>内存</w:t>
       </w:r>
       <w:r>
         <w:rPr>
-          <w:rFonts w:ascii="仿宋" w:eastAsia="仿宋" w:hAnsi="仿宋" w:hint="eastAsia"/>
-          <w:sz w:val="32"/>
-          <w:szCs w:val="32"/>
+          <w:rFonts w:ascii="宋体" w:eastAsia="宋体" w:hAnsi="宋体" w:hint="eastAsia"/>
+          <w:sz w:val="24"/>
+          <w:szCs w:val="24"/>
         </w:rPr>
         <w:t>)</w:t>
       </w:r>
       <w:r>
         <w:rPr>
-          <w:rFonts w:ascii="仿宋" w:eastAsia="仿宋" w:hAnsi="仿宋" w:hint="eastAsia"/>
-          <w:sz w:val="32"/>
-          <w:szCs w:val="32"/>
+          <w:rFonts w:ascii="宋体" w:eastAsia="宋体" w:hAnsi="宋体" w:hint="eastAsia"/>
+          <w:sz w:val="24"/>
+          <w:szCs w:val="24"/>
         </w:rPr>
         <w:t>。价格为2</w:t>
       </w:r>
       <w:r>
         <w:rPr>
-          <w:rFonts w:ascii="仿宋" w:eastAsia="仿宋" w:hAnsi="仿宋"/>
-          <w:sz w:val="32"/>
-          <w:szCs w:val="32"/>
+          <w:rFonts w:ascii="宋体" w:eastAsia="宋体" w:hAnsi="宋体"/>
+          <w:sz w:val="24"/>
+          <w:szCs w:val="24"/>
         </w:rPr>
         <w:t>65</w:t>
       </w:r>
       <w:r>
         <w:rPr>
-          <w:rFonts w:ascii="仿宋" w:eastAsia="仿宋" w:hAnsi="仿宋" w:hint="eastAsia"/>
-          <w:sz w:val="32"/>
-          <w:szCs w:val="32"/>
+          <w:rFonts w:ascii="宋体" w:eastAsia="宋体" w:hAnsi="宋体" w:hint="eastAsia"/>
+          <w:sz w:val="24"/>
+          <w:szCs w:val="24"/>
         </w:rPr>
         <w:t>元。</w:t>
       </w:r>
       <w:r>
         <w:rPr>
-          <w:rFonts w:ascii="仿宋" w:eastAsia="仿宋" w:hAnsi="仿宋" w:hint="eastAsia"/>
-          <w:sz w:val="32"/>
-          <w:szCs w:val="32"/>
+          <w:rFonts w:ascii="宋体" w:eastAsia="宋体" w:hAnsi="宋体" w:hint="eastAsia"/>
+          <w:sz w:val="24"/>
+          <w:szCs w:val="24"/>
         </w:rPr>
         <w:t>此外还需要购买一些配套设备。</w:t>
       </w:r>
@@ -524,85 +528,77 @@
     <w:p>
       <w:pPr>
         <w:widowControl/>
-        <w:spacing w:after="160" w:line="259" w:lineRule="auto"/>
+        <w:spacing w:after="160" w:line="360" w:lineRule="auto"/>
         <w:ind w:firstLine="420"/>
         <w:contextualSpacing/>
         <w:jc w:val="left"/>
         <w:rPr>
-          <w:rFonts w:ascii="仿宋" w:eastAsia="仿宋" w:hAnsi="仿宋"/>
-          <w:sz w:val="32"/>
-          <w:szCs w:val="32"/>
+          <w:rFonts w:ascii="宋体" w:eastAsia="宋体" w:hAnsi="宋体"/>
+          <w:sz w:val="24"/>
+          <w:szCs w:val="24"/>
         </w:rPr>
       </w:pPr>
     </w:p>
     <w:p>
       <w:pPr>
         <w:widowControl/>
-        <w:spacing w:after="160" w:line="259" w:lineRule="auto"/>
+        <w:spacing w:after="160" w:line="360" w:lineRule="auto"/>
         <w:ind w:firstLine="420"/>
         <w:contextualSpacing/>
         <w:jc w:val="left"/>
         <w:rPr>
-          <w:rFonts w:ascii="仿宋" w:eastAsia="仿宋" w:hAnsi="仿宋"/>
-          <w:sz w:val="32"/>
-          <w:szCs w:val="32"/>
-        </w:rPr>
-      </w:pPr>
-      <w:r>
-        <w:rPr>
-          <w:rFonts w:ascii="仿宋" w:eastAsia="仿宋" w:hAnsi="仿宋" w:hint="eastAsia"/>
-          <w:b/>
-          <w:bCs/>
-          <w:sz w:val="32"/>
-          <w:szCs w:val="32"/>
+          <w:rFonts w:ascii="宋体" w:eastAsia="宋体" w:hAnsi="宋体"/>
+          <w:sz w:val="24"/>
+          <w:szCs w:val="24"/>
+        </w:rPr>
+      </w:pPr>
+      <w:r>
+        <w:rPr>
+          <w:rFonts w:ascii="黑体" w:eastAsia="黑体" w:hAnsi="黑体" w:hint="eastAsia"/>
+          <w:b/>
+          <w:bCs/>
+          <w:sz w:val="24"/>
+          <w:szCs w:val="24"/>
         </w:rPr>
         <w:t>摄像头：</w:t>
       </w:r>
       <w:r>
         <w:rPr>
-          <w:rFonts w:ascii="仿宋" w:eastAsia="仿宋" w:hAnsi="仿宋" w:hint="eastAsia"/>
-          <w:sz w:val="32"/>
-          <w:szCs w:val="32"/>
-        </w:rPr>
-        <w:t>本次项目</w:t>
-      </w:r>
-      <w:r>
-        <w:rPr>
-          <w:rFonts w:ascii="仿宋" w:eastAsia="仿宋" w:hAnsi="仿宋" w:hint="eastAsia"/>
-          <w:sz w:val="32"/>
-          <w:szCs w:val="32"/>
-        </w:rPr>
-        <w:t>对摄像头性能没有什么特别高的需求。只需要达到能够清晰识别人脸的程度就可以了。因此可以直接选择树莓派自带的摄像头。</w:t>
-      </w:r>
-      <w:r>
-        <w:rPr>
-          <w:rFonts w:ascii="仿宋" w:eastAsia="仿宋" w:hAnsi="仿宋" w:hint="eastAsia"/>
-          <w:sz w:val="32"/>
-          <w:szCs w:val="32"/>
+          <w:rFonts w:ascii="宋体" w:eastAsia="宋体" w:hAnsi="宋体" w:hint="eastAsia"/>
+          <w:sz w:val="24"/>
+          <w:szCs w:val="24"/>
+        </w:rPr>
+        <w:t>本次项目对摄像头性能没有什么特别高的需求。只需要达到能够清晰识别人脸的程度就可以了。因此可以直接选择树莓派自带的摄像头。</w:t>
+      </w:r>
+      <w:r>
+        <w:rPr>
+          <w:rFonts w:ascii="宋体" w:eastAsia="宋体" w:hAnsi="宋体" w:hint="eastAsia"/>
+          <w:sz w:val="24"/>
+          <w:szCs w:val="24"/>
         </w:rPr>
         <w:t>价格为</w:t>
       </w:r>
       <w:r>
         <w:rPr>
-          <w:rFonts w:ascii="仿宋" w:eastAsia="仿宋" w:hAnsi="仿宋"/>
-          <w:sz w:val="32"/>
-          <w:szCs w:val="32"/>
+          <w:rFonts w:ascii="宋体" w:eastAsia="宋体" w:hAnsi="宋体"/>
+          <w:sz w:val="24"/>
+          <w:szCs w:val="24"/>
         </w:rPr>
         <w:t>5</w:t>
       </w:r>
       <w:r>
         <w:rPr>
-          <w:rFonts w:ascii="仿宋" w:eastAsia="仿宋" w:hAnsi="仿宋"/>
-          <w:sz w:val="32"/>
-          <w:szCs w:val="32"/>
+          <w:rFonts w:ascii="宋体" w:eastAsia="宋体" w:hAnsi="宋体"/>
+          <w:sz w:val="24"/>
+          <w:szCs w:val="24"/>
         </w:rPr>
         <w:t>0</w:t>
       </w:r>
       <w:r>
         <w:rPr>
-          <w:rFonts w:ascii="仿宋" w:eastAsia="仿宋" w:hAnsi="仿宋" w:hint="eastAsia"/>
-          <w:sz w:val="32"/>
-          <w:szCs w:val="32"/>
+          <w:rFonts w:ascii="宋体" w:eastAsia="宋体" w:hAnsi="宋体" w:hint="eastAsia"/>
+          <w:sz w:val="24"/>
+          <w:szCs w:val="24"/>
         </w:rPr>
         <w:t>元。</w:t>
       </w:r>
@@ -610,541 +606,291 @@
     <w:p>
       <w:pPr>
         <w:widowControl/>
-        <w:spacing w:after="160" w:line="259" w:lineRule="auto"/>
+        <w:spacing w:after="160" w:line="360" w:lineRule="auto"/>
         <w:ind w:firstLine="420"/>
         <w:contextualSpacing/>
         <w:jc w:val="left"/>
         <w:rPr>
-          <w:rFonts w:ascii="仿宋" w:eastAsia="仿宋" w:hAnsi="仿宋"/>
-          <w:sz w:val="32"/>
-          <w:szCs w:val="32"/>
-        </w:rPr>
-      </w:pPr>
-      <w:r>
-        <w:rPr>
-          <w:rFonts w:ascii="仿宋" w:eastAsia="仿宋" w:hAnsi="仿宋" w:hint="eastAsia"/>
-          <w:b/>
-          <w:bCs/>
-          <w:sz w:val="32"/>
-          <w:szCs w:val="32"/>
-        </w:rPr>
-        <w:lastRenderedPageBreak/>
-        <w:t>无线网卡：</w:t>
-      </w:r>
-      <w:r>
-        <w:rPr>
-          <w:rFonts w:ascii="仿宋" w:eastAsia="仿宋" w:hAnsi="仿宋" w:hint="eastAsia"/>
-          <w:sz w:val="32"/>
-          <w:szCs w:val="32"/>
-        </w:rPr>
-        <w:t>选择无线网卡时需要考虑延迟和带宽等因素，因此还需要仔细斟酌。</w:t>
-      </w:r>
-      <w:r>
-        <w:rPr>
-          <w:rFonts w:ascii="仿宋" w:eastAsia="仿宋" w:hAnsi="仿宋" w:hint="eastAsia"/>
-          <w:sz w:val="32"/>
-          <w:szCs w:val="32"/>
-        </w:rPr>
-        <w:t>由于不确定本次项目对数据传输速度的具体要求，因此先购买一般的树莓派专用无线网卡即可，价格为3</w:t>
-      </w:r>
-      <w:r>
-        <w:rPr>
-          <w:rFonts w:ascii="仿宋" w:eastAsia="仿宋" w:hAnsi="仿宋"/>
-          <w:sz w:val="32"/>
-          <w:szCs w:val="32"/>
-        </w:rPr>
-        <w:t>2</w:t>
-      </w:r>
-      <w:r>
-        <w:rPr>
-          <w:rFonts w:ascii="仿宋" w:eastAsia="仿宋" w:hAnsi="仿宋" w:hint="eastAsia"/>
-          <w:sz w:val="32"/>
-          <w:szCs w:val="32"/>
-        </w:rPr>
-        <w:t>元。</w:t>
-      </w:r>
+          <w:rFonts w:ascii="宋体" w:eastAsia="宋体" w:hAnsi="宋体"/>
+          <w:sz w:val="24"/>
+          <w:szCs w:val="24"/>
+        </w:rPr>
+      </w:pPr>
     </w:p>
     <w:p>
       <w:pPr>
         <w:widowControl/>
-        <w:spacing w:after="160" w:line="259" w:lineRule="auto"/>
+        <w:spacing w:after="160" w:line="360" w:lineRule="auto"/>
         <w:ind w:firstLine="420"/>
         <w:contextualSpacing/>
         <w:jc w:val="left"/>
         <w:rPr>
-          <w:rFonts w:ascii="仿宋" w:eastAsia="仿宋" w:hAnsi="仿宋"/>
-          <w:sz w:val="32"/>
-          <w:szCs w:val="32"/>
-        </w:rPr>
-      </w:pPr>
+          <w:rFonts w:ascii="宋体" w:eastAsia="宋体" w:hAnsi="宋体"/>
+          <w:sz w:val="24"/>
+          <w:szCs w:val="24"/>
+        </w:rPr>
+      </w:pPr>
+      <w:r>
+        <w:rPr>
+          <w:rFonts w:ascii="黑体" w:eastAsia="黑体" w:hAnsi="黑体" w:hint="eastAsia"/>
+          <w:b/>
+          <w:bCs/>
+          <w:sz w:val="24"/>
+          <w:szCs w:val="24"/>
+        </w:rPr>
+        <w:t>无线网卡：</w:t>
+      </w:r>
+      <w:r>
+        <w:rPr>
+          <w:rFonts w:ascii="宋体" w:eastAsia="宋体" w:hAnsi="宋体" w:hint="eastAsia"/>
+          <w:sz w:val="24"/>
+          <w:szCs w:val="24"/>
+        </w:rPr>
+        <w:t>选择无线网卡时需要考虑延迟和带宽等因素，因此还需要仔细斟酌。</w:t>
+      </w:r>
+      <w:r>
+        <w:rPr>
+          <w:rFonts w:ascii="宋体" w:eastAsia="宋体" w:hAnsi="宋体" w:hint="eastAsia"/>
+          <w:sz w:val="24"/>
+          <w:szCs w:val="24"/>
+        </w:rPr>
+        <w:t>由于不确定本次项目对数据传输速度的具体要求，因此先购买一般的树莓派专用无线网卡即可，价格为3</w:t>
+      </w:r>
+      <w:r>
+        <w:rPr>
+          <w:rFonts w:ascii="宋体" w:eastAsia="宋体" w:hAnsi="宋体"/>
+          <w:sz w:val="24"/>
+          <w:szCs w:val="24"/>
+        </w:rPr>
+        <w:t>2</w:t>
+      </w:r>
+      <w:r>
+        <w:rPr>
+          <w:rFonts w:ascii="宋体" w:eastAsia="宋体" w:hAnsi="宋体" w:hint="eastAsia"/>
+          <w:sz w:val="24"/>
+          <w:szCs w:val="24"/>
+        </w:rPr>
+        <w:t>元。</w:t>
+      </w:r>
     </w:p>
     <w:p>
       <w:pPr>
         <w:widowControl/>
-        <w:spacing w:after="160" w:line="259" w:lineRule="auto"/>
+        <w:spacing w:after="160" w:line="360" w:lineRule="auto"/>
         <w:ind w:firstLine="420"/>
         <w:contextualSpacing/>
         <w:jc w:val="left"/>
         <w:rPr>
-          <w:rFonts w:ascii="仿宋" w:eastAsia="仿宋" w:hAnsi="仿宋"/>
-          <w:sz w:val="32"/>
-          <w:szCs w:val="32"/>
-        </w:rPr>
-      </w:pPr>
-      <w:r>
-        <w:rPr>
-          <w:rFonts w:ascii="仿宋" w:eastAsia="仿宋" w:hAnsi="仿宋" w:hint="eastAsia"/>
-          <w:b/>
-          <w:bCs/>
-          <w:sz w:val="32"/>
-          <w:szCs w:val="32"/>
-        </w:rPr>
-        <w:t>红外探测器：</w:t>
-      </w:r>
-      <w:r>
-        <w:rPr>
-          <w:rFonts w:ascii="仿宋" w:eastAsia="仿宋" w:hAnsi="仿宋" w:hint="eastAsia"/>
-          <w:sz w:val="32"/>
-          <w:szCs w:val="32"/>
-        </w:rPr>
-        <w:t>实现检测温度的功能</w:t>
-      </w:r>
-      <w:r>
-        <w:rPr>
-          <w:rFonts w:ascii="仿宋" w:eastAsia="仿宋" w:hAnsi="仿宋" w:hint="eastAsia"/>
-          <w:sz w:val="32"/>
-          <w:szCs w:val="32"/>
-        </w:rPr>
-        <w:t>可以使用红外温度传感器或红外热成像仪。红外温度传感器价格比较便宜</w:t>
-      </w:r>
-      <w:r>
-        <w:rPr>
-          <w:rFonts w:ascii="仿宋" w:eastAsia="仿宋" w:hAnsi="仿宋" w:hint="eastAsia"/>
-          <w:sz w:val="32"/>
-          <w:szCs w:val="32"/>
-        </w:rPr>
-        <w:t>，需4</w:t>
-      </w:r>
-      <w:r>
-        <w:rPr>
-          <w:rFonts w:ascii="仿宋" w:eastAsia="仿宋" w:hAnsi="仿宋"/>
-          <w:sz w:val="32"/>
-          <w:szCs w:val="32"/>
-        </w:rPr>
-        <w:t>00</w:t>
-      </w:r>
-      <w:r>
-        <w:rPr>
-          <w:rFonts w:ascii="仿宋" w:eastAsia="仿宋" w:hAnsi="仿宋" w:hint="eastAsia"/>
-          <w:sz w:val="32"/>
-          <w:szCs w:val="32"/>
-        </w:rPr>
-        <w:t>元左右。</w:t>
-      </w:r>
-      <w:r>
-        <w:rPr>
-          <w:rFonts w:ascii="仿宋" w:eastAsia="仿宋" w:hAnsi="仿宋" w:hint="eastAsia"/>
-          <w:sz w:val="32"/>
-          <w:szCs w:val="32"/>
-        </w:rPr>
-        <w:t>但功能有限，红外热成像仪则成本较高，至少需1</w:t>
-      </w:r>
-      <w:r>
-        <w:rPr>
-          <w:rFonts w:ascii="仿宋" w:eastAsia="仿宋" w:hAnsi="仿宋"/>
-          <w:sz w:val="32"/>
-          <w:szCs w:val="32"/>
-        </w:rPr>
-        <w:t>500</w:t>
-      </w:r>
-      <w:r>
-        <w:rPr>
-          <w:rFonts w:ascii="仿宋" w:eastAsia="仿宋" w:hAnsi="仿宋" w:hint="eastAsia"/>
-          <w:sz w:val="32"/>
-          <w:szCs w:val="32"/>
-        </w:rPr>
-        <w:t>元。</w:t>
-      </w:r>
-      <w:r>
-        <w:rPr>
-          <w:rFonts w:ascii="仿宋" w:eastAsia="仿宋" w:hAnsi="仿宋" w:hint="eastAsia"/>
-          <w:sz w:val="32"/>
-          <w:szCs w:val="32"/>
-        </w:rPr>
-        <w:t>考虑到成本问题，暂时还是决定先使用红外温度传感器。</w:t>
-      </w:r>
+          <w:rFonts w:ascii="宋体" w:eastAsia="宋体" w:hAnsi="宋体"/>
+          <w:sz w:val="24"/>
+          <w:szCs w:val="24"/>
+        </w:rPr>
+      </w:pPr>
     </w:p>
     <w:p>
       <w:pPr>
         <w:widowControl/>
-        <w:spacing w:after="160" w:line="259" w:lineRule="auto"/>
-        <w:contextualSpacing/>
-        <w:jc w:val="left"/>
-        <w:rPr>
-          <w:rFonts w:ascii="仿宋" w:eastAsia="仿宋" w:hAnsi="仿宋"/>
-          <w:sz w:val="32"/>
-          <w:szCs w:val="32"/>
-        </w:rPr>
-      </w:pPr>
-    </w:p>
-    <w:p>
-      <w:pPr>
-        <w:widowControl/>
-        <w:spacing w:after="160" w:line="259" w:lineRule="auto"/>
+        <w:spacing w:after="160" w:line="360" w:lineRule="auto"/>
         <w:ind w:firstLine="420"/>
         <w:contextualSpacing/>
         <w:jc w:val="left"/>
         <w:rPr>
-          <w:rFonts w:ascii="仿宋" w:eastAsia="仿宋" w:hAnsi="仿宋"/>
-          <w:sz w:val="32"/>
-          <w:szCs w:val="32"/>
-        </w:rPr>
-      </w:pPr>
-      <w:r>
-        <w:rPr>
-          <w:rFonts w:ascii="仿宋" w:eastAsia="仿宋" w:hAnsi="仿宋" w:hint="eastAsia"/>
-          <w:b/>
-          <w:bCs/>
-          <w:sz w:val="32"/>
-          <w:szCs w:val="32"/>
-        </w:rPr>
-        <w:t>显示</w:t>
-      </w:r>
-      <w:r>
-        <w:rPr>
-          <w:rFonts w:ascii="仿宋" w:eastAsia="仿宋" w:hAnsi="仿宋" w:hint="eastAsia"/>
-          <w:b/>
-          <w:bCs/>
-          <w:sz w:val="32"/>
-          <w:szCs w:val="32"/>
-        </w:rPr>
-        <w:t>屏</w:t>
-      </w:r>
-      <w:r>
-        <w:rPr>
-          <w:rFonts w:ascii="仿宋" w:eastAsia="仿宋" w:hAnsi="仿宋" w:hint="eastAsia"/>
-          <w:b/>
-          <w:bCs/>
-          <w:sz w:val="32"/>
-          <w:szCs w:val="32"/>
+          <w:rFonts w:ascii="宋体" w:eastAsia="宋体" w:hAnsi="宋体"/>
+          <w:sz w:val="24"/>
+          <w:szCs w:val="24"/>
+        </w:rPr>
+      </w:pPr>
+      <w:r>
+        <w:rPr>
+          <w:rFonts w:ascii="黑体" w:eastAsia="黑体" w:hAnsi="黑体" w:hint="eastAsia"/>
+          <w:b/>
+          <w:bCs/>
+          <w:sz w:val="24"/>
+          <w:szCs w:val="24"/>
+        </w:rPr>
+        <w:t>体温检测模块</w:t>
+      </w:r>
+      <w:r>
+        <w:rPr>
+          <w:rFonts w:ascii="黑体" w:eastAsia="黑体" w:hAnsi="黑体" w:hint="eastAsia"/>
+          <w:b/>
+          <w:bCs/>
+          <w:sz w:val="24"/>
+          <w:szCs w:val="24"/>
         </w:rPr>
         <w:t>：</w:t>
       </w:r>
       <w:r>
         <w:rPr>
-          <w:rFonts w:ascii="仿宋" w:eastAsia="仿宋" w:hAnsi="仿宋" w:hint="eastAsia"/>
-          <w:sz w:val="32"/>
-          <w:szCs w:val="32"/>
-        </w:rPr>
-        <w:t>显示</w:t>
-      </w:r>
-      <w:r>
-        <w:rPr>
-          <w:rFonts w:ascii="仿宋" w:eastAsia="仿宋" w:hAnsi="仿宋" w:hint="eastAsia"/>
-          <w:sz w:val="32"/>
-          <w:szCs w:val="32"/>
-        </w:rPr>
-        <w:t>屏</w:t>
-      </w:r>
-      <w:r>
-        <w:rPr>
-          <w:rFonts w:ascii="仿宋" w:eastAsia="仿宋" w:hAnsi="仿宋" w:hint="eastAsia"/>
-          <w:sz w:val="32"/>
-          <w:szCs w:val="32"/>
-        </w:rPr>
-        <w:t>考虑</w:t>
-      </w:r>
-      <w:r>
-        <w:rPr>
-          <w:rFonts w:ascii="仿宋" w:eastAsia="仿宋" w:hAnsi="仿宋" w:hint="eastAsia"/>
-          <w:sz w:val="32"/>
-          <w:szCs w:val="32"/>
-        </w:rPr>
-        <w:t>暂时不</w:t>
-      </w:r>
-      <w:r>
-        <w:rPr>
-          <w:rFonts w:ascii="仿宋" w:eastAsia="仿宋" w:hAnsi="仿宋" w:hint="eastAsia"/>
-          <w:sz w:val="32"/>
-          <w:szCs w:val="32"/>
-        </w:rPr>
-        <w:t>购买，理由是树莓</w:t>
-      </w:r>
-      <w:proofErr w:type="gramStart"/>
-      <w:r>
-        <w:rPr>
-          <w:rFonts w:ascii="仿宋" w:eastAsia="仿宋" w:hAnsi="仿宋" w:hint="eastAsia"/>
-          <w:sz w:val="32"/>
-          <w:szCs w:val="32"/>
-        </w:rPr>
-        <w:t>派可以</w:t>
-      </w:r>
-      <w:proofErr w:type="gramEnd"/>
-      <w:r>
-        <w:rPr>
-          <w:rFonts w:ascii="仿宋" w:eastAsia="仿宋" w:hAnsi="仿宋" w:hint="eastAsia"/>
-          <w:sz w:val="32"/>
-          <w:szCs w:val="32"/>
-        </w:rPr>
-        <w:t>通过H</w:t>
-      </w:r>
-      <w:r>
-        <w:rPr>
-          <w:rFonts w:ascii="仿宋" w:eastAsia="仿宋" w:hAnsi="仿宋"/>
-          <w:sz w:val="32"/>
-          <w:szCs w:val="32"/>
-        </w:rPr>
-        <w:t>DMI</w:t>
-      </w:r>
-      <w:r>
-        <w:rPr>
-          <w:rFonts w:ascii="仿宋" w:eastAsia="仿宋" w:hAnsi="仿宋" w:hint="eastAsia"/>
-          <w:sz w:val="32"/>
-          <w:szCs w:val="32"/>
-        </w:rPr>
-        <w:t>线接入其他屏幕来显示，也可以使用手机或电脑远程登录作为显示屏，而树莓派自带的显示屏往往价格较高，并且</w:t>
-      </w:r>
-      <w:r>
-        <w:rPr>
-          <w:rFonts w:ascii="仿宋" w:eastAsia="仿宋" w:hAnsi="仿宋" w:hint="eastAsia"/>
-          <w:sz w:val="32"/>
-          <w:szCs w:val="32"/>
-        </w:rPr>
-        <w:t>显示</w:t>
-      </w:r>
-      <w:r>
-        <w:rPr>
-          <w:rFonts w:ascii="仿宋" w:eastAsia="仿宋" w:hAnsi="仿宋" w:hint="eastAsia"/>
-          <w:sz w:val="32"/>
-          <w:szCs w:val="32"/>
-        </w:rPr>
-        <w:t>效果也不会特别出色。显示</w:t>
-      </w:r>
-      <w:r>
-        <w:rPr>
-          <w:rFonts w:ascii="仿宋" w:eastAsia="仿宋" w:hAnsi="仿宋" w:hint="eastAsia"/>
-          <w:sz w:val="32"/>
-          <w:szCs w:val="32"/>
-        </w:rPr>
-        <w:t>器</w:t>
-      </w:r>
-      <w:r>
-        <w:rPr>
-          <w:rFonts w:ascii="仿宋" w:eastAsia="仿宋" w:hAnsi="仿宋" w:hint="eastAsia"/>
-          <w:sz w:val="32"/>
-          <w:szCs w:val="32"/>
-        </w:rPr>
-        <w:t>的作用</w:t>
-      </w:r>
-      <w:r>
-        <w:rPr>
-          <w:rFonts w:ascii="仿宋" w:eastAsia="仿宋" w:hAnsi="仿宋" w:hint="eastAsia"/>
-          <w:sz w:val="32"/>
-          <w:szCs w:val="32"/>
-        </w:rPr>
-        <w:t>主要</w:t>
-      </w:r>
-      <w:r>
-        <w:rPr>
-          <w:rFonts w:ascii="仿宋" w:eastAsia="仿宋" w:hAnsi="仿宋" w:hint="eastAsia"/>
-          <w:sz w:val="32"/>
-          <w:szCs w:val="32"/>
-        </w:rPr>
-        <w:t>是</w:t>
-      </w:r>
-      <w:r>
-        <w:rPr>
-          <w:rFonts w:ascii="仿宋" w:eastAsia="仿宋" w:hAnsi="仿宋" w:hint="eastAsia"/>
-          <w:sz w:val="32"/>
-          <w:szCs w:val="32"/>
-        </w:rPr>
-        <w:t>为用户检测</w:t>
-      </w:r>
-      <w:r>
-        <w:rPr>
-          <w:rFonts w:ascii="仿宋" w:eastAsia="仿宋" w:hAnsi="仿宋" w:hint="eastAsia"/>
-          <w:sz w:val="32"/>
-          <w:szCs w:val="32"/>
-        </w:rPr>
-        <w:t>时为用户</w:t>
-      </w:r>
-      <w:r>
-        <w:rPr>
-          <w:rFonts w:ascii="仿宋" w:eastAsia="仿宋" w:hAnsi="仿宋" w:hint="eastAsia"/>
-          <w:sz w:val="32"/>
-          <w:szCs w:val="32"/>
-        </w:rPr>
-        <w:t>提供</w:t>
-      </w:r>
-      <w:r>
-        <w:rPr>
-          <w:rFonts w:ascii="仿宋" w:eastAsia="仿宋" w:hAnsi="仿宋" w:hint="eastAsia"/>
-          <w:sz w:val="32"/>
-          <w:szCs w:val="32"/>
-        </w:rPr>
-        <w:t>一个</w:t>
-      </w:r>
-      <w:r>
-        <w:rPr>
-          <w:rFonts w:ascii="仿宋" w:eastAsia="仿宋" w:hAnsi="仿宋" w:hint="eastAsia"/>
-          <w:sz w:val="32"/>
-          <w:szCs w:val="32"/>
-        </w:rPr>
-        <w:t>反馈</w:t>
-      </w:r>
-      <w:r>
-        <w:rPr>
-          <w:rFonts w:ascii="仿宋" w:eastAsia="仿宋" w:hAnsi="仿宋" w:hint="eastAsia"/>
-          <w:sz w:val="32"/>
-          <w:szCs w:val="32"/>
-        </w:rPr>
-        <w:t>。</w:t>
-      </w:r>
-      <w:r>
-        <w:rPr>
-          <w:rFonts w:ascii="仿宋" w:eastAsia="仿宋" w:hAnsi="仿宋" w:hint="eastAsia"/>
-          <w:sz w:val="32"/>
-          <w:szCs w:val="32"/>
-        </w:rPr>
-        <w:t>课程项目中，使用笔记本电脑等代替显示屏就可以得到比较好的效果。</w:t>
-      </w:r>
-      <w:r>
-        <w:rPr>
-          <w:rFonts w:ascii="仿宋" w:eastAsia="仿宋" w:hAnsi="仿宋" w:hint="eastAsia"/>
-          <w:sz w:val="32"/>
-          <w:szCs w:val="32"/>
-        </w:rPr>
-        <w:t>因此不购买显示屏以节省成本。</w:t>
-      </w:r>
-      <w:r>
-        <w:rPr>
-          <w:rFonts w:ascii="仿宋" w:eastAsia="仿宋" w:hAnsi="仿宋" w:hint="eastAsia"/>
-          <w:sz w:val="32"/>
-          <w:szCs w:val="32"/>
-        </w:rPr>
-        <w:t>如果</w:t>
-      </w:r>
-      <w:r>
-        <w:rPr>
-          <w:rFonts w:ascii="仿宋" w:eastAsia="仿宋" w:hAnsi="仿宋" w:hint="eastAsia"/>
-          <w:sz w:val="32"/>
-          <w:szCs w:val="32"/>
-        </w:rPr>
-        <w:t>放到</w:t>
-      </w:r>
-      <w:r>
-        <w:rPr>
-          <w:rFonts w:ascii="仿宋" w:eastAsia="仿宋" w:hAnsi="仿宋" w:hint="eastAsia"/>
-          <w:sz w:val="32"/>
-          <w:szCs w:val="32"/>
-        </w:rPr>
-        <w:t>实际</w:t>
-      </w:r>
-      <w:r>
-        <w:rPr>
-          <w:rFonts w:ascii="仿宋" w:eastAsia="仿宋" w:hAnsi="仿宋" w:hint="eastAsia"/>
-          <w:sz w:val="32"/>
-          <w:szCs w:val="32"/>
-        </w:rPr>
-        <w:t>应</w:t>
-      </w:r>
-      <w:r>
-        <w:rPr>
-          <w:rFonts w:ascii="仿宋" w:eastAsia="仿宋" w:hAnsi="仿宋" w:hint="eastAsia"/>
-          <w:sz w:val="32"/>
-          <w:szCs w:val="32"/>
-        </w:rPr>
-        <w:t>用中</w:t>
-      </w:r>
-      <w:r>
-        <w:rPr>
-          <w:rFonts w:ascii="仿宋" w:eastAsia="仿宋" w:hAnsi="仿宋" w:hint="eastAsia"/>
-          <w:sz w:val="32"/>
-          <w:szCs w:val="32"/>
-        </w:rPr>
-        <w:t>，</w:t>
-      </w:r>
-      <w:r>
-        <w:rPr>
-          <w:rFonts w:ascii="仿宋" w:eastAsia="仿宋" w:hAnsi="仿宋" w:hint="eastAsia"/>
-          <w:sz w:val="32"/>
-          <w:szCs w:val="32"/>
-        </w:rPr>
-        <w:t>对外观需求较高时，才需要独立购买显示屏。</w:t>
+          <w:rFonts w:ascii="宋体" w:eastAsia="宋体" w:hAnsi="宋体" w:hint="eastAsia"/>
+          <w:sz w:val="24"/>
+          <w:szCs w:val="24"/>
+        </w:rPr>
+        <w:t>实现检测温度的功能</w:t>
+      </w:r>
+      <w:r>
+        <w:rPr>
+          <w:rFonts w:ascii="宋体" w:eastAsia="宋体" w:hAnsi="宋体" w:hint="eastAsia"/>
+          <w:sz w:val="24"/>
+          <w:szCs w:val="24"/>
+        </w:rPr>
+        <w:t>可以使用红外温度传感器或红外热成像仪。</w:t>
+      </w:r>
+      <w:r>
+        <w:rPr>
+          <w:rFonts w:ascii="宋体" w:eastAsia="宋体" w:hAnsi="宋体" w:hint="eastAsia"/>
+          <w:sz w:val="24"/>
+          <w:szCs w:val="24"/>
+        </w:rPr>
+        <w:t>市面上现有专门用于体温检测的红外模块，价格相对红外成像仪便宜很多，同时非常符合我们项目的需求，因此决定购买该模块。</w:t>
       </w:r>
     </w:p>
     <w:p>
       <w:pPr>
         <w:widowControl/>
-        <w:spacing w:after="160" w:line="259" w:lineRule="auto"/>
-        <w:contextualSpacing/>
-        <w:jc w:val="left"/>
-        <w:rPr>
-          <w:rFonts w:ascii="仿宋" w:eastAsia="仿宋" w:hAnsi="仿宋"/>
-          <w:sz w:val="32"/>
-          <w:szCs w:val="32"/>
-        </w:rPr>
-      </w:pPr>
-    </w:p>
-    <w:p>
-      <w:pPr>
-        <w:widowControl/>
-        <w:spacing w:after="160" w:line="259" w:lineRule="auto"/>
+        <w:spacing w:after="160" w:line="360" w:lineRule="auto"/>
         <w:ind w:firstLine="420"/>
         <w:contextualSpacing/>
         <w:jc w:val="left"/>
         <w:rPr>
-          <w:rFonts w:ascii="仿宋" w:eastAsia="仿宋" w:hAnsi="仿宋"/>
-          <w:sz w:val="32"/>
-          <w:szCs w:val="32"/>
-        </w:rPr>
-      </w:pPr>
-      <w:r>
-        <w:rPr>
-          <w:rFonts w:ascii="仿宋" w:eastAsia="仿宋" w:hAnsi="仿宋" w:hint="eastAsia"/>
-          <w:b/>
-          <w:bCs/>
-          <w:sz w:val="32"/>
-          <w:szCs w:val="32"/>
-        </w:rPr>
-        <w:t>警报铃</w:t>
-      </w:r>
-      <w:r>
-        <w:rPr>
-          <w:rFonts w:ascii="仿宋" w:eastAsia="仿宋" w:hAnsi="仿宋" w:hint="eastAsia"/>
-          <w:b/>
-          <w:bCs/>
-          <w:sz w:val="32"/>
-          <w:szCs w:val="32"/>
+          <w:rFonts w:ascii="黑体" w:eastAsia="黑体" w:hAnsi="黑体"/>
+          <w:b/>
+          <w:bCs/>
+          <w:sz w:val="24"/>
+          <w:szCs w:val="24"/>
+        </w:rPr>
+      </w:pPr>
+    </w:p>
+    <w:p>
+      <w:pPr>
+        <w:widowControl/>
+        <w:spacing w:after="160" w:line="360" w:lineRule="auto"/>
+        <w:ind w:firstLine="420"/>
+        <w:contextualSpacing/>
+        <w:jc w:val="left"/>
+        <w:rPr>
+          <w:rFonts w:ascii="宋体" w:eastAsia="宋体" w:hAnsi="宋体"/>
+          <w:sz w:val="24"/>
+          <w:szCs w:val="24"/>
+        </w:rPr>
+      </w:pPr>
+      <w:r>
+        <w:rPr>
+          <w:rFonts w:ascii="黑体" w:eastAsia="黑体" w:hAnsi="黑体" w:hint="eastAsia"/>
+          <w:b/>
+          <w:bCs/>
+          <w:sz w:val="24"/>
+          <w:szCs w:val="24"/>
+        </w:rPr>
+        <w:lastRenderedPageBreak/>
+        <w:t>显示</w:t>
+      </w:r>
+      <w:r>
+        <w:rPr>
+          <w:rFonts w:ascii="黑体" w:eastAsia="黑体" w:hAnsi="黑体" w:hint="eastAsia"/>
+          <w:b/>
+          <w:bCs/>
+          <w:sz w:val="24"/>
+          <w:szCs w:val="24"/>
+        </w:rPr>
+        <w:t>屏</w:t>
+      </w:r>
+      <w:r>
+        <w:rPr>
+          <w:rFonts w:ascii="黑体" w:eastAsia="黑体" w:hAnsi="黑体" w:hint="eastAsia"/>
+          <w:b/>
+          <w:bCs/>
+          <w:sz w:val="24"/>
+          <w:szCs w:val="24"/>
         </w:rPr>
         <w:t>：</w:t>
       </w:r>
       <w:r>
         <w:rPr>
-          <w:rFonts w:ascii="仿宋" w:eastAsia="仿宋" w:hAnsi="仿宋" w:hint="eastAsia"/>
-          <w:sz w:val="32"/>
-          <w:szCs w:val="32"/>
-        </w:rPr>
-        <w:t>由于树莓</w:t>
-      </w:r>
-      <w:proofErr w:type="gramStart"/>
-      <w:r>
-        <w:rPr>
-          <w:rFonts w:ascii="仿宋" w:eastAsia="仿宋" w:hAnsi="仿宋" w:hint="eastAsia"/>
-          <w:sz w:val="32"/>
-          <w:szCs w:val="32"/>
-        </w:rPr>
-        <w:t>派可以</w:t>
-      </w:r>
-      <w:proofErr w:type="gramEnd"/>
-      <w:r>
-        <w:rPr>
-          <w:rFonts w:ascii="仿宋" w:eastAsia="仿宋" w:hAnsi="仿宋" w:hint="eastAsia"/>
-          <w:sz w:val="32"/>
-          <w:szCs w:val="32"/>
-        </w:rPr>
-        <w:t>连接电脑或音响等设备发出警报，因此警报铃也暂时不购买。</w:t>
-      </w:r>
+          <w:rFonts w:ascii="宋体" w:eastAsia="宋体" w:hAnsi="宋体" w:hint="eastAsia"/>
+          <w:sz w:val="24"/>
+          <w:szCs w:val="24"/>
+        </w:rPr>
+        <w:t>经</w:t>
+      </w:r>
+      <w:r>
+        <w:rPr>
+          <w:rFonts w:ascii="宋体" w:eastAsia="宋体" w:hAnsi="宋体" w:hint="eastAsia"/>
+          <w:sz w:val="24"/>
+          <w:szCs w:val="24"/>
+        </w:rPr>
+        <w:t>调研，7寸的显示屏已经可以满足我们项目的需求，由于可能需要附加额外的</w:t>
+      </w:r>
+      <w:r>
+        <w:rPr>
+          <w:rFonts w:ascii="宋体" w:eastAsia="宋体" w:hAnsi="宋体" w:hint="eastAsia"/>
+          <w:sz w:val="24"/>
+          <w:szCs w:val="24"/>
+        </w:rPr>
+        <w:t>基于触摸的</w:t>
+      </w:r>
+      <w:r>
+        <w:rPr>
+          <w:rFonts w:ascii="宋体" w:eastAsia="宋体" w:hAnsi="宋体" w:hint="eastAsia"/>
+          <w:sz w:val="24"/>
+          <w:szCs w:val="24"/>
+        </w:rPr>
+        <w:t>功能，因此确定购买带触摸功能的显示屏。</w:t>
+      </w:r>
+      <w:r>
+        <w:rPr>
+          <w:rFonts w:ascii="宋体" w:eastAsia="宋体" w:hAnsi="宋体" w:hint="eastAsia"/>
+          <w:sz w:val="24"/>
+          <w:szCs w:val="24"/>
+        </w:rPr>
+        <w:t>I</w:t>
+      </w:r>
+      <w:r>
+        <w:rPr>
+          <w:rFonts w:ascii="宋体" w:eastAsia="宋体" w:hAnsi="宋体"/>
+          <w:sz w:val="24"/>
+          <w:szCs w:val="24"/>
+        </w:rPr>
+        <w:t>PS</w:t>
+      </w:r>
+      <w:r>
+        <w:rPr>
+          <w:rFonts w:ascii="宋体" w:eastAsia="宋体" w:hAnsi="宋体" w:hint="eastAsia"/>
+          <w:sz w:val="24"/>
+          <w:szCs w:val="24"/>
+        </w:rPr>
+        <w:t>显示屏具有防反光功能，非常符合我们项目在不同时间段进行小区人脸检测的需要，因此选择I</w:t>
+      </w:r>
+      <w:r>
+        <w:rPr>
+          <w:rFonts w:ascii="宋体" w:eastAsia="宋体" w:hAnsi="宋体"/>
+          <w:sz w:val="24"/>
+          <w:szCs w:val="24"/>
+        </w:rPr>
+        <w:t>PS</w:t>
+      </w:r>
+      <w:r>
+        <w:rPr>
+          <w:rFonts w:ascii="宋体" w:eastAsia="宋体" w:hAnsi="宋体" w:hint="eastAsia"/>
+          <w:sz w:val="24"/>
+          <w:szCs w:val="24"/>
+        </w:rPr>
+        <w:t>显示屏。</w:t>
+      </w:r>
+    </w:p>
+    <w:p>
+      <w:pPr>
+        <w:widowControl/>
+        <w:spacing w:after="160" w:line="360" w:lineRule="auto"/>
+        <w:ind w:firstLine="420"/>
+        <w:contextualSpacing/>
+        <w:jc w:val="left"/>
+        <w:rPr>
+          <w:rFonts w:ascii="宋体" w:eastAsia="宋体" w:hAnsi="宋体" w:hint="eastAsia"/>
+          <w:sz w:val="24"/>
+          <w:szCs w:val="24"/>
+        </w:rPr>
+      </w:pPr>
     </w:p>
     <w:p>
       <w:pPr>
@@ -1154,64 +900,63 @@
           <w:ilvl w:val="0"/>
           <w:numId w:val="3"/>
         </w:numPr>
-        <w:spacing w:after="160" w:line="259" w:lineRule="auto"/>
+        <w:spacing w:after="160" w:line="360" w:lineRule="auto"/>
         <w:ind w:firstLineChars="0"/>
         <w:contextualSpacing/>
         <w:jc w:val="left"/>
         <w:rPr>
-          <w:rFonts w:ascii="仿宋" w:eastAsia="仿宋" w:hAnsi="仿宋"/>
-          <w:b/>
-          <w:bCs/>
-          <w:sz w:val="36"/>
-          <w:szCs w:val="36"/>
-        </w:rPr>
-      </w:pPr>
-      <w:r>
-        <w:rPr>
-          <w:rFonts w:ascii="仿宋" w:eastAsia="仿宋" w:hAnsi="仿宋" w:hint="eastAsia"/>
-          <w:b/>
-          <w:bCs/>
-          <w:sz w:val="36"/>
-          <w:szCs w:val="36"/>
-        </w:rPr>
-        <w:lastRenderedPageBreak/>
+          <w:rFonts w:ascii="黑体" w:eastAsia="黑体" w:hAnsi="黑体"/>
+          <w:b/>
+          <w:bCs/>
+          <w:sz w:val="28"/>
+          <w:szCs w:val="28"/>
+        </w:rPr>
+      </w:pPr>
+      <w:r>
+        <w:rPr>
+          <w:rFonts w:ascii="黑体" w:eastAsia="黑体" w:hAnsi="黑体" w:hint="eastAsia"/>
+          <w:b/>
+          <w:bCs/>
+          <w:sz w:val="28"/>
+          <w:szCs w:val="28"/>
+        </w:rPr>
         <w:t>软件需求</w:t>
       </w:r>
     </w:p>
     <w:p>
       <w:pPr>
         <w:widowControl/>
-        <w:spacing w:after="160" w:line="259" w:lineRule="auto"/>
+        <w:spacing w:after="160" w:line="360" w:lineRule="auto"/>
         <w:ind w:firstLine="420"/>
         <w:contextualSpacing/>
         <w:jc w:val="left"/>
         <w:rPr>
-          <w:rFonts w:ascii="仿宋" w:eastAsia="仿宋" w:hAnsi="仿宋"/>
-          <w:sz w:val="32"/>
-          <w:szCs w:val="32"/>
-        </w:rPr>
-      </w:pPr>
-      <w:r>
-        <w:rPr>
-          <w:rFonts w:ascii="仿宋" w:eastAsia="仿宋" w:hAnsi="仿宋" w:hint="eastAsia"/>
-          <w:sz w:val="32"/>
-          <w:szCs w:val="32"/>
+          <w:rFonts w:ascii="宋体" w:eastAsia="宋体" w:hAnsi="宋体"/>
+          <w:sz w:val="24"/>
+          <w:szCs w:val="24"/>
+        </w:rPr>
+      </w:pPr>
+      <w:r>
+        <w:rPr>
+          <w:rFonts w:ascii="宋体" w:eastAsia="宋体" w:hAnsi="宋体" w:hint="eastAsia"/>
+          <w:sz w:val="24"/>
+          <w:szCs w:val="24"/>
         </w:rPr>
         <w:t>本次我们需要的软件主要包括能够实现人脸识别的服务端A</w:t>
       </w:r>
       <w:r>
         <w:rPr>
-          <w:rFonts w:ascii="仿宋" w:eastAsia="仿宋" w:hAnsi="仿宋"/>
-          <w:sz w:val="32"/>
-          <w:szCs w:val="32"/>
+          <w:rFonts w:ascii="宋体" w:eastAsia="宋体" w:hAnsi="宋体"/>
+          <w:sz w:val="24"/>
+          <w:szCs w:val="24"/>
         </w:rPr>
         <w:t>PI</w:t>
       </w:r>
       <w:r>
         <w:rPr>
-          <w:rFonts w:ascii="仿宋" w:eastAsia="仿宋" w:hAnsi="仿宋" w:hint="eastAsia"/>
-          <w:sz w:val="32"/>
-          <w:szCs w:val="32"/>
+          <w:rFonts w:ascii="宋体" w:eastAsia="宋体" w:hAnsi="宋体" w:hint="eastAsia"/>
+          <w:sz w:val="24"/>
+          <w:szCs w:val="24"/>
         </w:rPr>
         <w:t>，门禁系统自身的硬件控制及功能实现，手机或电脑端查看信息的软件，以及数据库管理软件等几个部分。</w:t>
       </w:r>
@@ -1219,175 +964,149 @@
     <w:p>
       <w:pPr>
         <w:widowControl/>
-        <w:spacing w:after="160" w:line="259" w:lineRule="auto"/>
+        <w:spacing w:after="160" w:line="360" w:lineRule="auto"/>
         <w:ind w:firstLine="420"/>
         <w:contextualSpacing/>
         <w:jc w:val="left"/>
         <w:rPr>
-          <w:rFonts w:ascii="仿宋" w:eastAsia="仿宋" w:hAnsi="仿宋"/>
-          <w:sz w:val="32"/>
-          <w:szCs w:val="32"/>
-        </w:rPr>
-      </w:pPr>
-      <w:r>
-        <w:rPr>
-          <w:rFonts w:ascii="仿宋" w:eastAsia="仿宋" w:hAnsi="仿宋" w:hint="eastAsia"/>
-          <w:sz w:val="32"/>
-          <w:szCs w:val="32"/>
+          <w:rFonts w:ascii="宋体" w:eastAsia="宋体" w:hAnsi="宋体"/>
+          <w:sz w:val="24"/>
+          <w:szCs w:val="24"/>
+        </w:rPr>
+      </w:pPr>
+      <w:r>
+        <w:rPr>
+          <w:rFonts w:ascii="宋体" w:eastAsia="宋体" w:hAnsi="宋体" w:hint="eastAsia"/>
+          <w:sz w:val="24"/>
+          <w:szCs w:val="24"/>
         </w:rPr>
         <w:t>人脸识别</w:t>
       </w:r>
       <w:r>
         <w:rPr>
-          <w:rFonts w:ascii="仿宋" w:eastAsia="仿宋" w:hAnsi="仿宋" w:hint="eastAsia"/>
-          <w:sz w:val="32"/>
-          <w:szCs w:val="32"/>
+          <w:rFonts w:ascii="宋体" w:eastAsia="宋体" w:hAnsi="宋体" w:hint="eastAsia"/>
+          <w:sz w:val="24"/>
+          <w:szCs w:val="24"/>
         </w:rPr>
         <w:t>方面</w:t>
       </w:r>
       <w:r>
         <w:rPr>
-          <w:rFonts w:ascii="仿宋" w:eastAsia="仿宋" w:hAnsi="仿宋" w:hint="eastAsia"/>
-          <w:sz w:val="32"/>
-          <w:szCs w:val="32"/>
+          <w:rFonts w:ascii="宋体" w:eastAsia="宋体" w:hAnsi="宋体" w:hint="eastAsia"/>
+          <w:sz w:val="24"/>
+          <w:szCs w:val="24"/>
         </w:rPr>
         <w:t>，</w:t>
       </w:r>
       <w:r>
         <w:rPr>
-          <w:rFonts w:ascii="仿宋" w:eastAsia="仿宋" w:hAnsi="仿宋" w:hint="eastAsia"/>
-          <w:sz w:val="32"/>
-          <w:szCs w:val="32"/>
-        </w:rPr>
-        <w:t>百度</w:t>
-      </w:r>
-      <w:r>
-        <w:rPr>
-          <w:rFonts w:ascii="仿宋" w:eastAsia="仿宋" w:hAnsi="仿宋" w:hint="eastAsia"/>
-          <w:sz w:val="32"/>
-          <w:szCs w:val="32"/>
-        </w:rPr>
-        <w:t>、</w:t>
-      </w:r>
-      <w:proofErr w:type="gramStart"/>
-      <w:r>
-        <w:rPr>
-          <w:rFonts w:ascii="仿宋" w:eastAsia="仿宋" w:hAnsi="仿宋" w:hint="eastAsia"/>
-          <w:sz w:val="32"/>
-          <w:szCs w:val="32"/>
-        </w:rPr>
-        <w:t>旷</w:t>
-      </w:r>
-      <w:proofErr w:type="gramEnd"/>
-      <w:r>
-        <w:rPr>
-          <w:rFonts w:ascii="仿宋" w:eastAsia="仿宋" w:hAnsi="仿宋" w:hint="eastAsia"/>
-          <w:sz w:val="32"/>
-          <w:szCs w:val="32"/>
-        </w:rPr>
-        <w:t>视等公司提供的A</w:t>
-      </w:r>
-      <w:r>
-        <w:rPr>
-          <w:rFonts w:ascii="仿宋" w:eastAsia="仿宋" w:hAnsi="仿宋"/>
-          <w:sz w:val="32"/>
-          <w:szCs w:val="32"/>
+          <w:rFonts w:ascii="宋体" w:eastAsia="宋体" w:hAnsi="宋体" w:hint="eastAsia"/>
+          <w:sz w:val="24"/>
+          <w:szCs w:val="24"/>
+        </w:rPr>
+        <w:t>百度、旷视等公司提供的A</w:t>
+      </w:r>
+      <w:r>
+        <w:rPr>
+          <w:rFonts w:ascii="宋体" w:eastAsia="宋体" w:hAnsi="宋体"/>
+          <w:sz w:val="24"/>
+          <w:szCs w:val="24"/>
         </w:rPr>
         <w:t>PI</w:t>
       </w:r>
       <w:r>
         <w:rPr>
-          <w:rFonts w:ascii="仿宋" w:eastAsia="仿宋" w:hAnsi="仿宋" w:hint="eastAsia"/>
-          <w:sz w:val="32"/>
-          <w:szCs w:val="32"/>
+          <w:rFonts w:ascii="宋体" w:eastAsia="宋体" w:hAnsi="宋体" w:hint="eastAsia"/>
+          <w:sz w:val="24"/>
+          <w:szCs w:val="24"/>
         </w:rPr>
         <w:t>价格比较高，</w:t>
       </w:r>
       <w:r>
         <w:rPr>
-          <w:rFonts w:ascii="仿宋" w:eastAsia="仿宋" w:hAnsi="仿宋" w:hint="eastAsia"/>
-          <w:sz w:val="32"/>
-          <w:szCs w:val="32"/>
+          <w:rFonts w:ascii="宋体" w:eastAsia="宋体" w:hAnsi="宋体" w:hint="eastAsia"/>
+          <w:sz w:val="24"/>
+          <w:szCs w:val="24"/>
         </w:rPr>
         <w:t>如果对效果没有特别高的要求的话，可以</w:t>
       </w:r>
       <w:r>
         <w:rPr>
-          <w:rFonts w:ascii="仿宋" w:eastAsia="仿宋" w:hAnsi="仿宋" w:hint="eastAsia"/>
-          <w:sz w:val="32"/>
-          <w:szCs w:val="32"/>
+          <w:rFonts w:ascii="宋体" w:eastAsia="宋体" w:hAnsi="宋体" w:hint="eastAsia"/>
+          <w:sz w:val="24"/>
+          <w:szCs w:val="24"/>
         </w:rPr>
         <w:t>借鉴网上的一些开源项目</w:t>
       </w:r>
       <w:r>
         <w:rPr>
-          <w:rFonts w:ascii="仿宋" w:eastAsia="仿宋" w:hAnsi="仿宋" w:hint="eastAsia"/>
-          <w:sz w:val="32"/>
-          <w:szCs w:val="32"/>
+          <w:rFonts w:ascii="宋体" w:eastAsia="宋体" w:hAnsi="宋体" w:hint="eastAsia"/>
+          <w:sz w:val="24"/>
+          <w:szCs w:val="24"/>
         </w:rPr>
         <w:t>自己实现</w:t>
       </w:r>
       <w:r>
         <w:rPr>
-          <w:rFonts w:ascii="仿宋" w:eastAsia="仿宋" w:hAnsi="仿宋" w:hint="eastAsia"/>
-          <w:sz w:val="32"/>
-          <w:szCs w:val="32"/>
+          <w:rFonts w:ascii="宋体" w:eastAsia="宋体" w:hAnsi="宋体" w:hint="eastAsia"/>
+          <w:sz w:val="24"/>
+          <w:szCs w:val="24"/>
         </w:rPr>
         <w:t>，但是速度和精度可能就不会太优秀。同时</w:t>
       </w:r>
       <w:r>
         <w:rPr>
-          <w:rFonts w:ascii="仿宋" w:eastAsia="仿宋" w:hAnsi="仿宋" w:hint="eastAsia"/>
-          <w:sz w:val="32"/>
-          <w:szCs w:val="32"/>
+          <w:rFonts w:ascii="宋体" w:eastAsia="宋体" w:hAnsi="宋体" w:hint="eastAsia"/>
+          <w:sz w:val="24"/>
+          <w:szCs w:val="24"/>
         </w:rPr>
         <w:t>可能需要G</w:t>
       </w:r>
       <w:r>
         <w:rPr>
-          <w:rFonts w:ascii="仿宋" w:eastAsia="仿宋" w:hAnsi="仿宋"/>
-          <w:sz w:val="32"/>
-          <w:szCs w:val="32"/>
+          <w:rFonts w:ascii="宋体" w:eastAsia="宋体" w:hAnsi="宋体"/>
+          <w:sz w:val="24"/>
+          <w:szCs w:val="24"/>
         </w:rPr>
         <w:t>PU</w:t>
       </w:r>
       <w:r>
         <w:rPr>
-          <w:rFonts w:ascii="仿宋" w:eastAsia="仿宋" w:hAnsi="仿宋" w:hint="eastAsia"/>
-          <w:sz w:val="32"/>
-          <w:szCs w:val="32"/>
+          <w:rFonts w:ascii="宋体" w:eastAsia="宋体" w:hAnsi="宋体" w:hint="eastAsia"/>
+          <w:sz w:val="24"/>
+          <w:szCs w:val="24"/>
         </w:rPr>
         <w:t>资源，也会产生一定的成本</w:t>
       </w:r>
       <w:r>
         <w:rPr>
-          <w:rFonts w:ascii="仿宋" w:eastAsia="仿宋" w:hAnsi="仿宋" w:hint="eastAsia"/>
-          <w:sz w:val="32"/>
-          <w:szCs w:val="32"/>
+          <w:rFonts w:ascii="宋体" w:eastAsia="宋体" w:hAnsi="宋体" w:hint="eastAsia"/>
+          <w:sz w:val="24"/>
+          <w:szCs w:val="24"/>
         </w:rPr>
         <w:t>。</w:t>
       </w:r>
       <w:r>
         <w:rPr>
-          <w:rFonts w:ascii="仿宋" w:eastAsia="仿宋" w:hAnsi="仿宋" w:hint="eastAsia"/>
-          <w:sz w:val="32"/>
-          <w:szCs w:val="32"/>
+          <w:rFonts w:ascii="宋体" w:eastAsia="宋体" w:hAnsi="宋体" w:hint="eastAsia"/>
+          <w:sz w:val="24"/>
+          <w:szCs w:val="24"/>
         </w:rPr>
         <w:t>关于戴口罩的人脸识别，实现起来可能有一定困难，一个主要的瓶颈是没有足够的数据。虽然最近几家大公司都有相关的</w:t>
       </w:r>
       <w:r>
         <w:rPr>
-          <w:rFonts w:ascii="仿宋" w:eastAsia="仿宋" w:hAnsi="仿宋" w:hint="eastAsia"/>
-          <w:sz w:val="32"/>
-          <w:szCs w:val="32"/>
+          <w:rFonts w:ascii="宋体" w:eastAsia="宋体" w:hAnsi="宋体" w:hint="eastAsia"/>
+          <w:sz w:val="24"/>
+          <w:szCs w:val="24"/>
         </w:rPr>
         <w:t>实现</w:t>
       </w:r>
       <w:r>
         <w:rPr>
-          <w:rFonts w:ascii="仿宋" w:eastAsia="仿宋" w:hAnsi="仿宋" w:hint="eastAsia"/>
-          <w:sz w:val="32"/>
-          <w:szCs w:val="32"/>
+          <w:rFonts w:ascii="宋体" w:eastAsia="宋体" w:hAnsi="宋体" w:hint="eastAsia"/>
+          <w:sz w:val="24"/>
+          <w:szCs w:val="24"/>
         </w:rPr>
         <w:t>，但是效果也不是十全十美的。</w:t>
       </w:r>
@@ -1395,127 +1114,109 @@
     <w:p>
       <w:pPr>
         <w:widowControl/>
-        <w:spacing w:after="160" w:line="259" w:lineRule="auto"/>
+        <w:spacing w:after="160" w:line="360" w:lineRule="auto"/>
         <w:ind w:firstLine="420"/>
         <w:contextualSpacing/>
         <w:jc w:val="left"/>
         <w:rPr>
-          <w:rFonts w:ascii="仿宋" w:eastAsia="仿宋" w:hAnsi="仿宋"/>
-          <w:sz w:val="32"/>
-          <w:szCs w:val="32"/>
-        </w:rPr>
-      </w:pPr>
-      <w:r>
-        <w:rPr>
-          <w:rFonts w:ascii="仿宋" w:eastAsia="仿宋" w:hAnsi="仿宋" w:hint="eastAsia"/>
-          <w:sz w:val="32"/>
-          <w:szCs w:val="32"/>
+          <w:rFonts w:ascii="宋体" w:eastAsia="宋体" w:hAnsi="宋体"/>
+          <w:sz w:val="24"/>
+          <w:szCs w:val="24"/>
+        </w:rPr>
+      </w:pPr>
+      <w:r>
+        <w:rPr>
+          <w:rFonts w:ascii="宋体" w:eastAsia="宋体" w:hAnsi="宋体" w:hint="eastAsia"/>
+          <w:sz w:val="24"/>
+          <w:szCs w:val="24"/>
         </w:rPr>
         <w:t>硬件控制方面，</w:t>
       </w:r>
       <w:r>
         <w:rPr>
-          <w:rFonts w:ascii="仿宋" w:eastAsia="仿宋" w:hAnsi="仿宋" w:hint="eastAsia"/>
-          <w:sz w:val="32"/>
-          <w:szCs w:val="32"/>
-        </w:rPr>
-        <w:t>需要控制树莓</w:t>
-      </w:r>
-      <w:proofErr w:type="gramStart"/>
-      <w:r>
-        <w:rPr>
-          <w:rFonts w:ascii="仿宋" w:eastAsia="仿宋" w:hAnsi="仿宋" w:hint="eastAsia"/>
-          <w:sz w:val="32"/>
-          <w:szCs w:val="32"/>
-        </w:rPr>
-        <w:t>派通过</w:t>
-      </w:r>
-      <w:proofErr w:type="gramEnd"/>
-      <w:r>
-        <w:rPr>
-          <w:rFonts w:ascii="仿宋" w:eastAsia="仿宋" w:hAnsi="仿宋" w:hint="eastAsia"/>
-          <w:sz w:val="32"/>
-          <w:szCs w:val="32"/>
-        </w:rPr>
-        <w:t>采集摄像头与红外探测器的数据</w:t>
-      </w:r>
-      <w:r>
-        <w:rPr>
-          <w:rFonts w:ascii="仿宋" w:eastAsia="仿宋" w:hAnsi="仿宋" w:hint="eastAsia"/>
-          <w:sz w:val="32"/>
-          <w:szCs w:val="32"/>
+          <w:rFonts w:ascii="宋体" w:eastAsia="宋体" w:hAnsi="宋体" w:hint="eastAsia"/>
+          <w:sz w:val="24"/>
+          <w:szCs w:val="24"/>
+        </w:rPr>
+        <w:t>需要控制树莓派通过采集摄像头与红外探测器的数据</w:t>
+      </w:r>
+      <w:r>
+        <w:rPr>
+          <w:rFonts w:ascii="宋体" w:eastAsia="宋体" w:hAnsi="宋体" w:hint="eastAsia"/>
+          <w:sz w:val="24"/>
+          <w:szCs w:val="24"/>
         </w:rPr>
         <w:t>。</w:t>
       </w:r>
       <w:r>
         <w:rPr>
-          <w:rFonts w:ascii="仿宋" w:eastAsia="仿宋" w:hAnsi="仿宋" w:hint="eastAsia"/>
-          <w:sz w:val="32"/>
-          <w:szCs w:val="32"/>
+          <w:rFonts w:ascii="宋体" w:eastAsia="宋体" w:hAnsi="宋体" w:hint="eastAsia"/>
+          <w:sz w:val="24"/>
+          <w:szCs w:val="24"/>
         </w:rPr>
         <w:t>这一功能的实现</w:t>
       </w:r>
       <w:r>
         <w:rPr>
-          <w:rFonts w:ascii="仿宋" w:eastAsia="仿宋" w:hAnsi="仿宋" w:hint="eastAsia"/>
-          <w:sz w:val="32"/>
-          <w:szCs w:val="32"/>
+          <w:rFonts w:ascii="宋体" w:eastAsia="宋体" w:hAnsi="宋体" w:hint="eastAsia"/>
+          <w:sz w:val="24"/>
+          <w:szCs w:val="24"/>
         </w:rPr>
         <w:t>可以利用</w:t>
       </w:r>
       <w:r>
         <w:rPr>
-          <w:rFonts w:ascii="仿宋" w:eastAsia="仿宋" w:hAnsi="仿宋" w:hint="eastAsia"/>
-          <w:sz w:val="32"/>
-          <w:szCs w:val="32"/>
+          <w:rFonts w:ascii="宋体" w:eastAsia="宋体" w:hAnsi="宋体" w:hint="eastAsia"/>
+          <w:sz w:val="24"/>
+          <w:szCs w:val="24"/>
         </w:rPr>
         <w:t>树莓派</w:t>
       </w:r>
       <w:r>
         <w:rPr>
-          <w:rFonts w:ascii="仿宋" w:eastAsia="仿宋" w:hAnsi="仿宋" w:hint="eastAsia"/>
-          <w:sz w:val="32"/>
-          <w:szCs w:val="32"/>
+          <w:rFonts w:ascii="宋体" w:eastAsia="宋体" w:hAnsi="宋体" w:hint="eastAsia"/>
+          <w:sz w:val="24"/>
+          <w:szCs w:val="24"/>
         </w:rPr>
         <w:t>的社区优势。树莓派</w:t>
       </w:r>
       <w:r>
         <w:rPr>
-          <w:rFonts w:ascii="仿宋" w:eastAsia="仿宋" w:hAnsi="仿宋" w:hint="eastAsia"/>
-          <w:sz w:val="32"/>
-          <w:szCs w:val="32"/>
+          <w:rFonts w:ascii="宋体" w:eastAsia="宋体" w:hAnsi="宋体" w:hint="eastAsia"/>
+          <w:sz w:val="24"/>
+          <w:szCs w:val="24"/>
         </w:rPr>
         <w:t>社区里</w:t>
       </w:r>
       <w:r>
         <w:rPr>
-          <w:rFonts w:ascii="仿宋" w:eastAsia="仿宋" w:hAnsi="仿宋" w:hint="eastAsia"/>
-          <w:sz w:val="32"/>
-          <w:szCs w:val="32"/>
+          <w:rFonts w:ascii="宋体" w:eastAsia="宋体" w:hAnsi="宋体" w:hint="eastAsia"/>
+          <w:sz w:val="24"/>
+          <w:szCs w:val="24"/>
         </w:rPr>
         <w:t>有很多开源的代码，</w:t>
       </w:r>
       <w:r>
         <w:rPr>
-          <w:rFonts w:ascii="仿宋" w:eastAsia="仿宋" w:hAnsi="仿宋" w:hint="eastAsia"/>
-          <w:sz w:val="32"/>
-          <w:szCs w:val="32"/>
+          <w:rFonts w:ascii="宋体" w:eastAsia="宋体" w:hAnsi="宋体" w:hint="eastAsia"/>
+          <w:sz w:val="24"/>
+          <w:szCs w:val="24"/>
         </w:rPr>
         <w:t>因此各项功能</w:t>
       </w:r>
       <w:r>
         <w:rPr>
-          <w:rFonts w:ascii="仿宋" w:eastAsia="仿宋" w:hAnsi="仿宋" w:hint="eastAsia"/>
-          <w:sz w:val="32"/>
-          <w:szCs w:val="32"/>
+          <w:rFonts w:ascii="宋体" w:eastAsia="宋体" w:hAnsi="宋体" w:hint="eastAsia"/>
+          <w:sz w:val="24"/>
+          <w:szCs w:val="24"/>
         </w:rPr>
         <w:t>实现起来比较方便。</w:t>
       </w:r>
       <w:r>
         <w:rPr>
-          <w:rFonts w:ascii="仿宋" w:eastAsia="仿宋" w:hAnsi="仿宋" w:hint="eastAsia"/>
-          <w:sz w:val="32"/>
-          <w:szCs w:val="32"/>
+          <w:rFonts w:ascii="宋体" w:eastAsia="宋体" w:hAnsi="宋体" w:hint="eastAsia"/>
+          <w:sz w:val="24"/>
+          <w:szCs w:val="24"/>
         </w:rPr>
         <w:t>可以根据实际的使用情况编写相应的代码。</w:t>
       </w:r>
@@ -1523,95 +1224,77 @@
     <w:p>
       <w:pPr>
         <w:widowControl/>
-        <w:spacing w:after="160" w:line="259" w:lineRule="auto"/>
+        <w:spacing w:after="160" w:line="360" w:lineRule="auto"/>
         <w:ind w:firstLine="420"/>
         <w:contextualSpacing/>
         <w:jc w:val="left"/>
         <w:rPr>
-          <w:rFonts w:ascii="仿宋" w:eastAsia="仿宋" w:hAnsi="仿宋"/>
-          <w:sz w:val="32"/>
-          <w:szCs w:val="32"/>
-        </w:rPr>
-      </w:pPr>
-      <w:r>
-        <w:rPr>
-          <w:rFonts w:ascii="仿宋" w:eastAsia="仿宋" w:hAnsi="仿宋" w:hint="eastAsia"/>
-          <w:sz w:val="32"/>
-          <w:szCs w:val="32"/>
+          <w:rFonts w:ascii="宋体" w:eastAsia="宋体" w:hAnsi="宋体"/>
+          <w:sz w:val="24"/>
+          <w:szCs w:val="24"/>
+        </w:rPr>
+      </w:pPr>
+      <w:r>
+        <w:rPr>
+          <w:rFonts w:ascii="宋体" w:eastAsia="宋体" w:hAnsi="宋体" w:hint="eastAsia"/>
+          <w:sz w:val="24"/>
+          <w:szCs w:val="24"/>
         </w:rPr>
         <w:t>数据库管理软件可以使用M</w:t>
       </w:r>
       <w:r>
         <w:rPr>
-          <w:rFonts w:ascii="仿宋" w:eastAsia="仿宋" w:hAnsi="仿宋"/>
-          <w:sz w:val="32"/>
-          <w:szCs w:val="32"/>
+          <w:rFonts w:ascii="宋体" w:eastAsia="宋体" w:hAnsi="宋体"/>
+          <w:sz w:val="24"/>
+          <w:szCs w:val="24"/>
         </w:rPr>
         <w:t>ySQL</w:t>
       </w:r>
       <w:r>
         <w:rPr>
-          <w:rFonts w:ascii="仿宋" w:eastAsia="仿宋" w:hAnsi="仿宋" w:hint="eastAsia"/>
-          <w:sz w:val="32"/>
-          <w:szCs w:val="32"/>
+          <w:rFonts w:ascii="宋体" w:eastAsia="宋体" w:hAnsi="宋体" w:hint="eastAsia"/>
+          <w:sz w:val="24"/>
+          <w:szCs w:val="24"/>
         </w:rPr>
         <w:t>等软件。</w:t>
       </w:r>
       <w:r>
         <w:rPr>
-          <w:rFonts w:ascii="仿宋" w:eastAsia="仿宋" w:hAnsi="仿宋" w:hint="eastAsia"/>
-          <w:sz w:val="32"/>
-          <w:szCs w:val="32"/>
+          <w:rFonts w:ascii="宋体" w:eastAsia="宋体" w:hAnsi="宋体" w:hint="eastAsia"/>
+          <w:sz w:val="24"/>
+          <w:szCs w:val="24"/>
         </w:rPr>
         <w:t>实现时，</w:t>
       </w:r>
       <w:r>
         <w:rPr>
-          <w:rFonts w:ascii="仿宋" w:eastAsia="仿宋" w:hAnsi="仿宋" w:hint="eastAsia"/>
-          <w:sz w:val="32"/>
-          <w:szCs w:val="32"/>
-        </w:rPr>
-        <w:t>树莓</w:t>
-      </w:r>
-      <w:proofErr w:type="gramStart"/>
-      <w:r>
-        <w:rPr>
-          <w:rFonts w:ascii="仿宋" w:eastAsia="仿宋" w:hAnsi="仿宋" w:hint="eastAsia"/>
-          <w:sz w:val="32"/>
-          <w:szCs w:val="32"/>
-        </w:rPr>
-        <w:t>派需要</w:t>
-      </w:r>
-      <w:proofErr w:type="gramEnd"/>
-      <w:r>
-        <w:rPr>
-          <w:rFonts w:ascii="仿宋" w:eastAsia="仿宋" w:hAnsi="仿宋" w:hint="eastAsia"/>
-          <w:sz w:val="32"/>
-          <w:szCs w:val="32"/>
-        </w:rPr>
-        <w:t>结合人脸识别与红外探测的结果进行分析，然后将信息上传到</w:t>
-      </w:r>
-      <w:r>
-        <w:rPr>
-          <w:rFonts w:ascii="仿宋" w:eastAsia="仿宋" w:hAnsi="仿宋" w:hint="eastAsia"/>
-          <w:sz w:val="32"/>
-          <w:szCs w:val="32"/>
+          <w:rFonts w:ascii="宋体" w:eastAsia="宋体" w:hAnsi="宋体" w:hint="eastAsia"/>
+          <w:sz w:val="24"/>
+          <w:szCs w:val="24"/>
+        </w:rPr>
+        <w:t>树莓派需要结合人脸识别与红外探测的结果进行分析，然后将信息上传到</w:t>
+      </w:r>
+      <w:r>
+        <w:rPr>
+          <w:rFonts w:ascii="宋体" w:eastAsia="宋体" w:hAnsi="宋体" w:hint="eastAsia"/>
+          <w:sz w:val="24"/>
+          <w:szCs w:val="24"/>
         </w:rPr>
         <w:t>服务器的</w:t>
       </w:r>
       <w:r>
         <w:rPr>
-          <w:rFonts w:ascii="仿宋" w:eastAsia="仿宋" w:hAnsi="仿宋" w:hint="eastAsia"/>
-          <w:sz w:val="32"/>
-          <w:szCs w:val="32"/>
+          <w:rFonts w:ascii="宋体" w:eastAsia="宋体" w:hAnsi="宋体" w:hint="eastAsia"/>
+          <w:sz w:val="24"/>
+          <w:szCs w:val="24"/>
         </w:rPr>
         <w:t>数据库中。</w:t>
       </w:r>
       <w:r>
         <w:rPr>
-          <w:rFonts w:ascii="仿宋" w:eastAsia="仿宋" w:hAnsi="仿宋" w:hint="eastAsia"/>
-          <w:sz w:val="32"/>
-          <w:szCs w:val="32"/>
+          <w:rFonts w:ascii="宋体" w:eastAsia="宋体" w:hAnsi="宋体" w:hint="eastAsia"/>
+          <w:sz w:val="24"/>
+          <w:szCs w:val="24"/>
         </w:rPr>
         <w:t>从而使数据可以被客户端查看。</w:t>
       </w:r>
@@ -1619,72 +1302,86 @@
     <w:p>
       <w:pPr>
         <w:widowControl/>
-        <w:spacing w:after="160" w:line="259" w:lineRule="auto"/>
+        <w:spacing w:after="160" w:line="360" w:lineRule="auto"/>
         <w:ind w:firstLine="420"/>
         <w:contextualSpacing/>
         <w:jc w:val="left"/>
         <w:rPr>
-          <w:rFonts w:ascii="仿宋" w:eastAsia="仿宋" w:hAnsi="仿宋"/>
-          <w:sz w:val="32"/>
-          <w:szCs w:val="32"/>
-        </w:rPr>
-      </w:pPr>
-      <w:r>
-        <w:rPr>
-          <w:rFonts w:ascii="仿宋" w:eastAsia="仿宋" w:hAnsi="仿宋" w:hint="eastAsia"/>
-          <w:sz w:val="32"/>
-          <w:szCs w:val="32"/>
+          <w:rFonts w:ascii="宋体" w:eastAsia="宋体" w:hAnsi="宋体"/>
+          <w:sz w:val="24"/>
+          <w:szCs w:val="24"/>
+        </w:rPr>
+      </w:pPr>
+      <w:r>
+        <w:rPr>
+          <w:rFonts w:ascii="宋体" w:eastAsia="宋体" w:hAnsi="宋体" w:hint="eastAsia"/>
+          <w:sz w:val="24"/>
+          <w:szCs w:val="24"/>
         </w:rPr>
         <w:t>查看信息的</w:t>
       </w:r>
       <w:r>
         <w:rPr>
-          <w:rFonts w:ascii="仿宋" w:eastAsia="仿宋" w:hAnsi="仿宋" w:hint="eastAsia"/>
-          <w:sz w:val="32"/>
-          <w:szCs w:val="32"/>
+          <w:rFonts w:ascii="宋体" w:eastAsia="宋体" w:hAnsi="宋体" w:hint="eastAsia"/>
+          <w:sz w:val="24"/>
+          <w:szCs w:val="24"/>
         </w:rPr>
         <w:t>客户端</w:t>
       </w:r>
       <w:r>
         <w:rPr>
-          <w:rFonts w:ascii="仿宋" w:eastAsia="仿宋" w:hAnsi="仿宋" w:hint="eastAsia"/>
-          <w:sz w:val="32"/>
-          <w:szCs w:val="32"/>
+          <w:rFonts w:ascii="宋体" w:eastAsia="宋体" w:hAnsi="宋体" w:hint="eastAsia"/>
+          <w:sz w:val="24"/>
+          <w:szCs w:val="24"/>
         </w:rPr>
         <w:t>软件需要手动编写</w:t>
       </w:r>
       <w:r>
         <w:rPr>
-          <w:rFonts w:ascii="仿宋" w:eastAsia="仿宋" w:hAnsi="仿宋" w:hint="eastAsia"/>
-          <w:sz w:val="32"/>
-          <w:szCs w:val="32"/>
+          <w:rFonts w:ascii="宋体" w:eastAsia="宋体" w:hAnsi="宋体" w:hint="eastAsia"/>
+          <w:sz w:val="24"/>
+          <w:szCs w:val="24"/>
         </w:rPr>
         <w:t>。</w:t>
       </w:r>
       <w:r>
         <w:rPr>
-          <w:rFonts w:ascii="仿宋" w:eastAsia="仿宋" w:hAnsi="仿宋" w:hint="eastAsia"/>
-          <w:sz w:val="32"/>
-          <w:szCs w:val="32"/>
+          <w:rFonts w:ascii="宋体" w:eastAsia="宋体" w:hAnsi="宋体" w:hint="eastAsia"/>
+          <w:sz w:val="24"/>
+          <w:szCs w:val="24"/>
         </w:rPr>
         <w:t>实现时需要考虑界面美观度，</w:t>
       </w:r>
       <w:r>
         <w:rPr>
-          <w:rFonts w:ascii="仿宋" w:eastAsia="仿宋" w:hAnsi="仿宋" w:hint="eastAsia"/>
-          <w:sz w:val="32"/>
-          <w:szCs w:val="32"/>
+          <w:rFonts w:ascii="宋体" w:eastAsia="宋体" w:hAnsi="宋体" w:hint="eastAsia"/>
+          <w:sz w:val="24"/>
+          <w:szCs w:val="24"/>
         </w:rPr>
         <w:t>数据更新的实时性等因素</w:t>
       </w:r>
       <w:r>
         <w:rPr>
-          <w:rFonts w:ascii="仿宋" w:eastAsia="仿宋" w:hAnsi="仿宋" w:hint="eastAsia"/>
-          <w:sz w:val="32"/>
-          <w:szCs w:val="32"/>
+          <w:rFonts w:ascii="宋体" w:eastAsia="宋体" w:hAnsi="宋体" w:hint="eastAsia"/>
+          <w:sz w:val="24"/>
+          <w:szCs w:val="24"/>
         </w:rPr>
         <w:t>。</w:t>
       </w:r>
+    </w:p>
+    <w:p>
+      <w:pPr>
+        <w:widowControl/>
+        <w:spacing w:after="160" w:line="360" w:lineRule="auto"/>
+        <w:ind w:firstLine="420"/>
+        <w:contextualSpacing/>
+        <w:jc w:val="left"/>
+        <w:rPr>
+          <w:rFonts w:ascii="宋体" w:eastAsia="宋体" w:hAnsi="宋体"/>
+          <w:sz w:val="24"/>
+          <w:szCs w:val="24"/>
+        </w:rPr>
+      </w:pPr>
     </w:p>
     <w:p>
       <w:pPr>
@@ -1694,56 +1391,55 @@
           <w:ilvl w:val="0"/>
           <w:numId w:val="3"/>
         </w:numPr>
-        <w:spacing w:after="160" w:line="259" w:lineRule="auto"/>
+        <w:spacing w:after="160" w:line="360" w:lineRule="auto"/>
         <w:ind w:firstLineChars="0"/>
         <w:contextualSpacing/>
         <w:jc w:val="left"/>
         <w:rPr>
-          <w:rFonts w:ascii="仿宋" w:eastAsia="仿宋" w:hAnsi="仿宋"/>
-          <w:b/>
-          <w:bCs/>
-          <w:sz w:val="36"/>
-          <w:szCs w:val="36"/>
-        </w:rPr>
-      </w:pPr>
-      <w:r>
-        <w:rPr>
-          <w:rFonts w:ascii="仿宋" w:eastAsia="仿宋" w:hAnsi="仿宋" w:hint="eastAsia"/>
-          <w:b/>
-          <w:bCs/>
-          <w:sz w:val="36"/>
-          <w:szCs w:val="36"/>
-        </w:rPr>
-        <w:lastRenderedPageBreak/>
+          <w:rFonts w:ascii="黑体" w:eastAsia="黑体" w:hAnsi="黑体"/>
+          <w:b/>
+          <w:bCs/>
+          <w:sz w:val="28"/>
+          <w:szCs w:val="28"/>
+        </w:rPr>
+      </w:pPr>
+      <w:r>
+        <w:rPr>
+          <w:rFonts w:ascii="黑体" w:eastAsia="黑体" w:hAnsi="黑体" w:hint="eastAsia"/>
+          <w:b/>
+          <w:bCs/>
+          <w:sz w:val="28"/>
+          <w:szCs w:val="28"/>
+        </w:rPr>
         <w:t>本</w:t>
       </w:r>
       <w:r>
         <w:rPr>
-          <w:rFonts w:ascii="仿宋" w:eastAsia="仿宋" w:hAnsi="仿宋" w:hint="eastAsia"/>
-          <w:b/>
-          <w:bCs/>
-          <w:sz w:val="36"/>
-          <w:szCs w:val="36"/>
+          <w:rFonts w:ascii="黑体" w:eastAsia="黑体" w:hAnsi="黑体" w:hint="eastAsia"/>
+          <w:b/>
+          <w:bCs/>
+          <w:sz w:val="28"/>
+          <w:szCs w:val="28"/>
         </w:rPr>
         <w:t>系统</w:t>
       </w:r>
       <w:r>
         <w:rPr>
-          <w:rFonts w:ascii="仿宋" w:eastAsia="仿宋" w:hAnsi="仿宋" w:hint="eastAsia"/>
-          <w:b/>
-          <w:bCs/>
-          <w:sz w:val="36"/>
-          <w:szCs w:val="36"/>
+          <w:rFonts w:ascii="黑体" w:eastAsia="黑体" w:hAnsi="黑体" w:hint="eastAsia"/>
+          <w:b/>
+          <w:bCs/>
+          <w:sz w:val="28"/>
+          <w:szCs w:val="28"/>
         </w:rPr>
         <w:t>需要购买的</w:t>
       </w:r>
       <w:r>
         <w:rPr>
-          <w:rFonts w:ascii="仿宋" w:eastAsia="仿宋" w:hAnsi="仿宋" w:hint="eastAsia"/>
-          <w:b/>
-          <w:bCs/>
-          <w:sz w:val="36"/>
-          <w:szCs w:val="36"/>
+          <w:rFonts w:ascii="黑体" w:eastAsia="黑体" w:hAnsi="黑体" w:hint="eastAsia"/>
+          <w:b/>
+          <w:bCs/>
+          <w:sz w:val="28"/>
+          <w:szCs w:val="28"/>
         </w:rPr>
         <w:t>硬件汇总表：</w:t>
       </w:r>
@@ -1768,20 +1464,20 @@
           <w:p>
             <w:pPr>
               <w:widowControl/>
-              <w:spacing w:after="160" w:line="259" w:lineRule="auto"/>
+              <w:spacing w:after="160" w:line="360" w:lineRule="auto"/>
               <w:contextualSpacing/>
               <w:jc w:val="left"/>
               <w:rPr>
-                <w:rFonts w:ascii="仿宋" w:eastAsia="仿宋" w:hAnsi="仿宋"/>
-                <w:sz w:val="32"/>
-                <w:szCs w:val="32"/>
+                <w:rFonts w:ascii="宋体" w:eastAsia="宋体" w:hAnsi="宋体"/>
+                <w:sz w:val="24"/>
+                <w:szCs w:val="24"/>
               </w:rPr>
             </w:pPr>
             <w:r>
               <w:rPr>
-                <w:rFonts w:ascii="仿宋" w:eastAsia="仿宋" w:hAnsi="仿宋" w:hint="eastAsia"/>
-                <w:sz w:val="32"/>
-                <w:szCs w:val="32"/>
+                <w:rFonts w:ascii="宋体" w:eastAsia="宋体" w:hAnsi="宋体" w:hint="eastAsia"/>
+                <w:sz w:val="24"/>
+                <w:szCs w:val="24"/>
               </w:rPr>
               <w:t>部件名称</w:t>
             </w:r>
@@ -1794,20 +1490,20 @@
           <w:p>
             <w:pPr>
               <w:widowControl/>
-              <w:spacing w:after="160" w:line="259" w:lineRule="auto"/>
+              <w:spacing w:after="160" w:line="360" w:lineRule="auto"/>
               <w:contextualSpacing/>
               <w:jc w:val="left"/>
               <w:rPr>
-                <w:rFonts w:ascii="仿宋" w:eastAsia="仿宋" w:hAnsi="仿宋"/>
-                <w:sz w:val="32"/>
-                <w:szCs w:val="32"/>
+                <w:rFonts w:ascii="宋体" w:eastAsia="宋体" w:hAnsi="宋体"/>
+                <w:sz w:val="24"/>
+                <w:szCs w:val="24"/>
               </w:rPr>
             </w:pPr>
             <w:r>
               <w:rPr>
-                <w:rFonts w:ascii="仿宋" w:eastAsia="仿宋" w:hAnsi="仿宋" w:hint="eastAsia"/>
-                <w:sz w:val="32"/>
-                <w:szCs w:val="32"/>
+                <w:rFonts w:ascii="宋体" w:eastAsia="宋体" w:hAnsi="宋体" w:hint="eastAsia"/>
+                <w:sz w:val="24"/>
+                <w:szCs w:val="24"/>
               </w:rPr>
               <w:t>型号</w:t>
             </w:r>
@@ -1820,20 +1516,20 @@
           <w:p>
             <w:pPr>
               <w:widowControl/>
-              <w:spacing w:after="160" w:line="259" w:lineRule="auto"/>
+              <w:spacing w:after="160" w:line="360" w:lineRule="auto"/>
               <w:contextualSpacing/>
               <w:jc w:val="left"/>
               <w:rPr>
-                <w:rFonts w:ascii="仿宋" w:eastAsia="仿宋" w:hAnsi="仿宋"/>
-                <w:sz w:val="32"/>
-                <w:szCs w:val="32"/>
+                <w:rFonts w:ascii="宋体" w:eastAsia="宋体" w:hAnsi="宋体"/>
+                <w:sz w:val="24"/>
+                <w:szCs w:val="24"/>
               </w:rPr>
             </w:pPr>
             <w:r>
               <w:rPr>
-                <w:rFonts w:ascii="仿宋" w:eastAsia="仿宋" w:hAnsi="仿宋" w:hint="eastAsia"/>
-                <w:sz w:val="32"/>
-                <w:szCs w:val="32"/>
+                <w:rFonts w:ascii="宋体" w:eastAsia="宋体" w:hAnsi="宋体" w:hint="eastAsia"/>
+                <w:sz w:val="24"/>
+                <w:szCs w:val="24"/>
               </w:rPr>
               <w:t>数量</w:t>
             </w:r>
@@ -1846,28 +1542,28 @@
           <w:p>
             <w:pPr>
               <w:widowControl/>
-              <w:spacing w:after="160" w:line="259" w:lineRule="auto"/>
+              <w:spacing w:after="160" w:line="360" w:lineRule="auto"/>
               <w:contextualSpacing/>
               <w:jc w:val="left"/>
               <w:rPr>
-                <w:rFonts w:ascii="仿宋" w:eastAsia="仿宋" w:hAnsi="仿宋"/>
-                <w:sz w:val="32"/>
-                <w:szCs w:val="32"/>
+                <w:rFonts w:ascii="宋体" w:eastAsia="宋体" w:hAnsi="宋体"/>
+                <w:sz w:val="24"/>
+                <w:szCs w:val="24"/>
               </w:rPr>
             </w:pPr>
             <w:r>
               <w:rPr>
-                <w:rFonts w:ascii="仿宋" w:eastAsia="仿宋" w:hAnsi="仿宋" w:hint="eastAsia"/>
-                <w:sz w:val="32"/>
-                <w:szCs w:val="32"/>
+                <w:rFonts w:ascii="宋体" w:eastAsia="宋体" w:hAnsi="宋体" w:hint="eastAsia"/>
+                <w:sz w:val="24"/>
+                <w:szCs w:val="24"/>
               </w:rPr>
               <w:t>价格(元</w:t>
             </w:r>
             <w:r>
               <w:rPr>
-                <w:rFonts w:ascii="仿宋" w:eastAsia="仿宋" w:hAnsi="仿宋"/>
-                <w:sz w:val="32"/>
-                <w:szCs w:val="32"/>
+                <w:rFonts w:ascii="宋体" w:eastAsia="宋体" w:hAnsi="宋体"/>
+                <w:sz w:val="24"/>
+                <w:szCs w:val="24"/>
               </w:rPr>
               <w:t>)</w:t>
             </w:r>
@@ -1882,20 +1578,20 @@
           <w:p>
             <w:pPr>
               <w:widowControl/>
-              <w:spacing w:after="160" w:line="259" w:lineRule="auto"/>
+              <w:spacing w:after="160" w:line="360" w:lineRule="auto"/>
               <w:contextualSpacing/>
               <w:jc w:val="left"/>
               <w:rPr>
-                <w:rFonts w:ascii="仿宋" w:eastAsia="仿宋" w:hAnsi="仿宋"/>
-                <w:sz w:val="32"/>
-                <w:szCs w:val="32"/>
+                <w:rFonts w:ascii="宋体" w:eastAsia="宋体" w:hAnsi="宋体"/>
+                <w:sz w:val="24"/>
+                <w:szCs w:val="24"/>
               </w:rPr>
             </w:pPr>
             <w:r>
               <w:rPr>
-                <w:rFonts w:ascii="仿宋" w:eastAsia="仿宋" w:hAnsi="仿宋" w:hint="eastAsia"/>
-                <w:sz w:val="32"/>
-                <w:szCs w:val="32"/>
+                <w:rFonts w:ascii="宋体" w:eastAsia="宋体" w:hAnsi="宋体" w:hint="eastAsia"/>
+                <w:sz w:val="24"/>
+                <w:szCs w:val="24"/>
               </w:rPr>
               <w:t>树莓派</w:t>
             </w:r>
@@ -1908,28 +1604,28 @@
           <w:p>
             <w:pPr>
               <w:widowControl/>
-              <w:spacing w:after="160" w:line="259" w:lineRule="auto"/>
+              <w:spacing w:after="160" w:line="360" w:lineRule="auto"/>
               <w:contextualSpacing/>
               <w:jc w:val="left"/>
               <w:rPr>
-                <w:rFonts w:ascii="仿宋" w:eastAsia="仿宋" w:hAnsi="仿宋"/>
-                <w:sz w:val="32"/>
-                <w:szCs w:val="32"/>
+                <w:rFonts w:ascii="宋体" w:eastAsia="宋体" w:hAnsi="宋体"/>
+                <w:sz w:val="24"/>
+                <w:szCs w:val="24"/>
               </w:rPr>
             </w:pPr>
             <w:r>
               <w:rPr>
-                <w:rFonts w:ascii="仿宋" w:eastAsia="仿宋" w:hAnsi="仿宋" w:hint="eastAsia"/>
-                <w:sz w:val="32"/>
-                <w:szCs w:val="32"/>
+                <w:rFonts w:ascii="宋体" w:eastAsia="宋体" w:hAnsi="宋体" w:hint="eastAsia"/>
+                <w:sz w:val="24"/>
+                <w:szCs w:val="24"/>
               </w:rPr>
               <w:t>4</w:t>
             </w:r>
             <w:r>
               <w:rPr>
-                <w:rFonts w:ascii="仿宋" w:eastAsia="仿宋" w:hAnsi="仿宋"/>
-                <w:sz w:val="32"/>
-                <w:szCs w:val="32"/>
+                <w:rFonts w:ascii="宋体" w:eastAsia="宋体" w:hAnsi="宋体"/>
+                <w:sz w:val="24"/>
+                <w:szCs w:val="24"/>
               </w:rPr>
               <w:t>B/2G</w:t>
             </w:r>
@@ -1942,20 +1638,20 @@
           <w:p>
             <w:pPr>
               <w:widowControl/>
-              <w:spacing w:after="160" w:line="259" w:lineRule="auto"/>
+              <w:spacing w:after="160" w:line="360" w:lineRule="auto"/>
               <w:contextualSpacing/>
               <w:jc w:val="left"/>
               <w:rPr>
-                <w:rFonts w:ascii="仿宋" w:eastAsia="仿宋" w:hAnsi="仿宋"/>
-                <w:sz w:val="32"/>
-                <w:szCs w:val="32"/>
+                <w:rFonts w:ascii="宋体" w:eastAsia="宋体" w:hAnsi="宋体"/>
+                <w:sz w:val="24"/>
+                <w:szCs w:val="24"/>
               </w:rPr>
             </w:pPr>
             <w:r>
               <w:rPr>
-                <w:rFonts w:ascii="仿宋" w:eastAsia="仿宋" w:hAnsi="仿宋" w:hint="eastAsia"/>
-                <w:sz w:val="32"/>
-                <w:szCs w:val="32"/>
+                <w:rFonts w:ascii="宋体" w:eastAsia="宋体" w:hAnsi="宋体" w:hint="eastAsia"/>
+                <w:sz w:val="24"/>
+                <w:szCs w:val="24"/>
               </w:rPr>
               <w:t>1</w:t>
             </w:r>
@@ -1968,28 +1664,28 @@
           <w:p>
             <w:pPr>
               <w:widowControl/>
-              <w:spacing w:after="160" w:line="259" w:lineRule="auto"/>
+              <w:spacing w:after="160" w:line="360" w:lineRule="auto"/>
               <w:contextualSpacing/>
               <w:jc w:val="left"/>
               <w:rPr>
-                <w:rFonts w:ascii="仿宋" w:eastAsia="仿宋" w:hAnsi="仿宋"/>
-                <w:sz w:val="32"/>
-                <w:szCs w:val="32"/>
+                <w:rFonts w:ascii="宋体" w:eastAsia="宋体" w:hAnsi="宋体"/>
+                <w:sz w:val="24"/>
+                <w:szCs w:val="24"/>
               </w:rPr>
             </w:pPr>
             <w:r>
               <w:rPr>
-                <w:rFonts w:ascii="仿宋" w:eastAsia="仿宋" w:hAnsi="仿宋" w:hint="eastAsia"/>
-                <w:sz w:val="32"/>
-                <w:szCs w:val="32"/>
+                <w:rFonts w:ascii="宋体" w:eastAsia="宋体" w:hAnsi="宋体" w:hint="eastAsia"/>
+                <w:sz w:val="24"/>
+                <w:szCs w:val="24"/>
               </w:rPr>
               <w:t>2</w:t>
             </w:r>
             <w:r>
               <w:rPr>
-                <w:rFonts w:ascii="仿宋" w:eastAsia="仿宋" w:hAnsi="仿宋"/>
-                <w:sz w:val="32"/>
-                <w:szCs w:val="32"/>
+                <w:rFonts w:ascii="宋体" w:eastAsia="宋体" w:hAnsi="宋体"/>
+                <w:sz w:val="24"/>
+                <w:szCs w:val="24"/>
               </w:rPr>
               <w:t>65</w:t>
             </w:r>
@@ -2004,20 +1700,20 @@
           <w:p>
             <w:pPr>
               <w:widowControl/>
-              <w:spacing w:after="160" w:line="259" w:lineRule="auto"/>
+              <w:spacing w:after="160" w:line="360" w:lineRule="auto"/>
               <w:contextualSpacing/>
               <w:jc w:val="left"/>
               <w:rPr>
-                <w:rFonts w:ascii="仿宋" w:eastAsia="仿宋" w:hAnsi="仿宋"/>
-                <w:sz w:val="32"/>
-                <w:szCs w:val="32"/>
+                <w:rFonts w:ascii="宋体" w:eastAsia="宋体" w:hAnsi="宋体"/>
+                <w:sz w:val="24"/>
+                <w:szCs w:val="24"/>
               </w:rPr>
             </w:pPr>
             <w:r>
               <w:rPr>
-                <w:rFonts w:ascii="仿宋" w:eastAsia="仿宋" w:hAnsi="仿宋" w:hint="eastAsia"/>
-                <w:sz w:val="32"/>
-                <w:szCs w:val="32"/>
+                <w:rFonts w:ascii="宋体" w:eastAsia="宋体" w:hAnsi="宋体" w:hint="eastAsia"/>
+                <w:sz w:val="24"/>
+                <w:szCs w:val="24"/>
               </w:rPr>
               <w:t>树莓派配件</w:t>
             </w:r>
@@ -2030,20 +1726,20 @@
           <w:p>
             <w:pPr>
               <w:widowControl/>
-              <w:spacing w:after="160" w:line="259" w:lineRule="auto"/>
+              <w:spacing w:after="160" w:line="360" w:lineRule="auto"/>
               <w:contextualSpacing/>
               <w:jc w:val="left"/>
               <w:rPr>
-                <w:rFonts w:ascii="仿宋" w:eastAsia="仿宋" w:hAnsi="仿宋"/>
-                <w:sz w:val="32"/>
-                <w:szCs w:val="32"/>
+                <w:rFonts w:ascii="宋体" w:eastAsia="宋体" w:hAnsi="宋体"/>
+                <w:sz w:val="24"/>
+                <w:szCs w:val="24"/>
               </w:rPr>
             </w:pPr>
             <w:r>
               <w:rPr>
-                <w:rFonts w:ascii="仿宋" w:eastAsia="仿宋" w:hAnsi="仿宋" w:hint="eastAsia"/>
-                <w:sz w:val="32"/>
-                <w:szCs w:val="32"/>
+                <w:rFonts w:ascii="宋体" w:eastAsia="宋体" w:hAnsi="宋体" w:hint="eastAsia"/>
+                <w:sz w:val="24"/>
+                <w:szCs w:val="24"/>
               </w:rPr>
               <w:t>-</w:t>
             </w:r>
@@ -2056,20 +1752,20 @@
           <w:p>
             <w:pPr>
               <w:widowControl/>
-              <w:spacing w:after="160" w:line="259" w:lineRule="auto"/>
+              <w:spacing w:after="160" w:line="360" w:lineRule="auto"/>
               <w:contextualSpacing/>
               <w:jc w:val="left"/>
               <w:rPr>
-                <w:rFonts w:ascii="仿宋" w:eastAsia="仿宋" w:hAnsi="仿宋"/>
-                <w:sz w:val="32"/>
-                <w:szCs w:val="32"/>
+                <w:rFonts w:ascii="宋体" w:eastAsia="宋体" w:hAnsi="宋体"/>
+                <w:sz w:val="24"/>
+                <w:szCs w:val="24"/>
               </w:rPr>
             </w:pPr>
             <w:r>
               <w:rPr>
-                <w:rFonts w:ascii="仿宋" w:eastAsia="仿宋" w:hAnsi="仿宋" w:hint="eastAsia"/>
-                <w:sz w:val="32"/>
-                <w:szCs w:val="32"/>
+                <w:rFonts w:ascii="宋体" w:eastAsia="宋体" w:hAnsi="宋体" w:hint="eastAsia"/>
+                <w:sz w:val="24"/>
+                <w:szCs w:val="24"/>
               </w:rPr>
               <w:t>若干</w:t>
             </w:r>
@@ -2082,28 +1778,28 @@
           <w:p>
             <w:pPr>
               <w:widowControl/>
-              <w:spacing w:after="160" w:line="259" w:lineRule="auto"/>
+              <w:spacing w:after="160" w:line="360" w:lineRule="auto"/>
               <w:contextualSpacing/>
               <w:jc w:val="left"/>
               <w:rPr>
-                <w:rFonts w:ascii="仿宋" w:eastAsia="仿宋" w:hAnsi="仿宋"/>
-                <w:sz w:val="32"/>
-                <w:szCs w:val="32"/>
+                <w:rFonts w:ascii="宋体" w:eastAsia="宋体" w:hAnsi="宋体"/>
+                <w:sz w:val="24"/>
+                <w:szCs w:val="24"/>
               </w:rPr>
             </w:pPr>
             <w:r>
               <w:rPr>
-                <w:rFonts w:ascii="仿宋" w:eastAsia="仿宋" w:hAnsi="仿宋" w:hint="eastAsia"/>
-                <w:sz w:val="32"/>
-                <w:szCs w:val="32"/>
+                <w:rFonts w:ascii="宋体" w:eastAsia="宋体" w:hAnsi="宋体" w:hint="eastAsia"/>
+                <w:sz w:val="24"/>
+                <w:szCs w:val="24"/>
               </w:rPr>
               <w:t>1</w:t>
             </w:r>
             <w:r>
               <w:rPr>
-                <w:rFonts w:ascii="仿宋" w:eastAsia="仿宋" w:hAnsi="仿宋"/>
-                <w:sz w:val="32"/>
-                <w:szCs w:val="32"/>
+                <w:rFonts w:ascii="宋体" w:eastAsia="宋体" w:hAnsi="宋体"/>
+                <w:sz w:val="24"/>
+                <w:szCs w:val="24"/>
               </w:rPr>
               <w:t>30</w:t>
             </w:r>
@@ -2118,21 +1814,22 @@
           <w:p>
             <w:pPr>
               <w:widowControl/>
-              <w:spacing w:after="160" w:line="259" w:lineRule="auto"/>
+              <w:spacing w:after="160" w:line="360" w:lineRule="auto"/>
               <w:contextualSpacing/>
               <w:jc w:val="left"/>
               <w:rPr>
-                <w:rFonts w:ascii="仿宋" w:eastAsia="仿宋" w:hAnsi="仿宋"/>
-                <w:sz w:val="32"/>
-                <w:szCs w:val="32"/>
+                <w:rFonts w:ascii="宋体" w:eastAsia="宋体" w:hAnsi="宋体"/>
+                <w:sz w:val="24"/>
+                <w:szCs w:val="24"/>
               </w:rPr>
             </w:pPr>
             <w:r>
               <w:rPr>
-                <w:rFonts w:ascii="仿宋" w:eastAsia="仿宋" w:hAnsi="仿宋" w:hint="eastAsia"/>
-                <w:sz w:val="32"/>
-                <w:szCs w:val="32"/>
-              </w:rPr>
+                <w:rFonts w:ascii="宋体" w:eastAsia="宋体" w:hAnsi="宋体" w:hint="eastAsia"/>
+                <w:sz w:val="24"/>
+                <w:szCs w:val="24"/>
+              </w:rPr>
+              <w:lastRenderedPageBreak/>
               <w:t>摄像头</w:t>
             </w:r>
           </w:p>
@@ -2144,20 +1841,20 @@
           <w:p>
             <w:pPr>
               <w:widowControl/>
-              <w:spacing w:after="160" w:line="259" w:lineRule="auto"/>
+              <w:spacing w:after="160" w:line="360" w:lineRule="auto"/>
               <w:contextualSpacing/>
               <w:jc w:val="left"/>
               <w:rPr>
-                <w:rFonts w:ascii="仿宋" w:eastAsia="仿宋" w:hAnsi="仿宋"/>
-                <w:sz w:val="32"/>
-                <w:szCs w:val="32"/>
+                <w:rFonts w:ascii="宋体" w:eastAsia="宋体" w:hAnsi="宋体"/>
+                <w:sz w:val="24"/>
+                <w:szCs w:val="24"/>
               </w:rPr>
             </w:pPr>
             <w:r>
               <w:rPr>
-                <w:rFonts w:ascii="仿宋" w:eastAsia="仿宋" w:hAnsi="仿宋" w:hint="eastAsia"/>
-                <w:sz w:val="32"/>
-                <w:szCs w:val="32"/>
+                <w:rFonts w:ascii="宋体" w:eastAsia="宋体" w:hAnsi="宋体" w:hint="eastAsia"/>
+                <w:sz w:val="24"/>
+                <w:szCs w:val="24"/>
               </w:rPr>
               <w:t>-</w:t>
             </w:r>
@@ -2170,20 +1867,20 @@
           <w:p>
             <w:pPr>
               <w:widowControl/>
-              <w:spacing w:after="160" w:line="259" w:lineRule="auto"/>
+              <w:spacing w:after="160" w:line="360" w:lineRule="auto"/>
               <w:contextualSpacing/>
               <w:jc w:val="left"/>
               <w:rPr>
-                <w:rFonts w:ascii="仿宋" w:eastAsia="仿宋" w:hAnsi="仿宋"/>
-                <w:sz w:val="32"/>
-                <w:szCs w:val="32"/>
+                <w:rFonts w:ascii="宋体" w:eastAsia="宋体" w:hAnsi="宋体"/>
+                <w:sz w:val="24"/>
+                <w:szCs w:val="24"/>
               </w:rPr>
             </w:pPr>
             <w:r>
               <w:rPr>
-                <w:rFonts w:ascii="仿宋" w:eastAsia="仿宋" w:hAnsi="仿宋" w:hint="eastAsia"/>
-                <w:sz w:val="32"/>
-                <w:szCs w:val="32"/>
+                <w:rFonts w:ascii="宋体" w:eastAsia="宋体" w:hAnsi="宋体" w:hint="eastAsia"/>
+                <w:sz w:val="24"/>
+                <w:szCs w:val="24"/>
               </w:rPr>
               <w:t>1</w:t>
             </w:r>
@@ -2196,28 +1893,28 @@
           <w:p>
             <w:pPr>
               <w:widowControl/>
-              <w:spacing w:after="160" w:line="259" w:lineRule="auto"/>
+              <w:spacing w:after="160" w:line="360" w:lineRule="auto"/>
               <w:contextualSpacing/>
               <w:jc w:val="left"/>
               <w:rPr>
-                <w:rFonts w:ascii="仿宋" w:eastAsia="仿宋" w:hAnsi="仿宋"/>
-                <w:sz w:val="32"/>
-                <w:szCs w:val="32"/>
+                <w:rFonts w:ascii="宋体" w:eastAsia="宋体" w:hAnsi="宋体"/>
+                <w:sz w:val="24"/>
+                <w:szCs w:val="24"/>
               </w:rPr>
             </w:pPr>
             <w:r>
               <w:rPr>
-                <w:rFonts w:ascii="仿宋" w:eastAsia="仿宋" w:hAnsi="仿宋" w:hint="eastAsia"/>
-                <w:sz w:val="32"/>
-                <w:szCs w:val="32"/>
+                <w:rFonts w:ascii="宋体" w:eastAsia="宋体" w:hAnsi="宋体" w:hint="eastAsia"/>
+                <w:sz w:val="24"/>
+                <w:szCs w:val="24"/>
               </w:rPr>
               <w:t>5</w:t>
             </w:r>
             <w:r>
               <w:rPr>
-                <w:rFonts w:ascii="仿宋" w:eastAsia="仿宋" w:hAnsi="仿宋"/>
-                <w:sz w:val="32"/>
-                <w:szCs w:val="32"/>
+                <w:rFonts w:ascii="宋体" w:eastAsia="宋体" w:hAnsi="宋体"/>
+                <w:sz w:val="24"/>
+                <w:szCs w:val="24"/>
               </w:rPr>
               <w:t>0</w:t>
             </w:r>
@@ -2232,20 +1929,20 @@
           <w:p>
             <w:pPr>
               <w:widowControl/>
-              <w:spacing w:after="160" w:line="259" w:lineRule="auto"/>
+              <w:spacing w:after="160" w:line="360" w:lineRule="auto"/>
               <w:contextualSpacing/>
               <w:jc w:val="left"/>
               <w:rPr>
-                <w:rFonts w:ascii="仿宋" w:eastAsia="仿宋" w:hAnsi="仿宋"/>
-                <w:sz w:val="32"/>
-                <w:szCs w:val="32"/>
+                <w:rFonts w:ascii="宋体" w:eastAsia="宋体" w:hAnsi="宋体"/>
+                <w:sz w:val="24"/>
+                <w:szCs w:val="24"/>
               </w:rPr>
             </w:pPr>
             <w:r>
               <w:rPr>
-                <w:rFonts w:ascii="仿宋" w:eastAsia="仿宋" w:hAnsi="仿宋" w:hint="eastAsia"/>
-                <w:sz w:val="32"/>
-                <w:szCs w:val="32"/>
+                <w:rFonts w:ascii="宋体" w:eastAsia="宋体" w:hAnsi="宋体" w:hint="eastAsia"/>
+                <w:sz w:val="24"/>
+                <w:szCs w:val="24"/>
               </w:rPr>
               <w:t>无线网卡</w:t>
             </w:r>
@@ -2259,11 +1956,11 @@
             <w:pPr>
               <w:widowControl/>
               <w:shd w:val="clear" w:color="auto" w:fill="FFFFFF"/>
-              <w:spacing w:line="315" w:lineRule="atLeast"/>
+              <w:spacing w:line="360" w:lineRule="auto"/>
               <w:jc w:val="left"/>
               <w:outlineLvl w:val="2"/>
               <w:rPr>
-                <w:rFonts w:ascii="Tahoma" w:eastAsia="宋体" w:hAnsi="Tahoma" w:cs="Tahoma"/>
+                <w:rFonts w:ascii="宋体" w:eastAsia="宋体" w:hAnsi="宋体" w:cs="Tahoma"/>
                 <w:color w:val="3C3C3C"/>
                 <w:kern w:val="0"/>
                 <w:sz w:val="24"/>
@@ -2272,7 +1969,7 @@
             </w:pPr>
             <w:r>
               <w:rPr>
-                <w:rFonts w:ascii="Tahoma" w:eastAsia="宋体" w:hAnsi="Tahoma" w:cs="Tahoma"/>
+                <w:rFonts w:ascii="宋体" w:eastAsia="宋体" w:hAnsi="宋体" w:cs="Tahoma"/>
                 <w:color w:val="3C3C3C"/>
                 <w:kern w:val="0"/>
                 <w:sz w:val="24"/>
@@ -2289,20 +1986,20 @@
           <w:p>
             <w:pPr>
               <w:widowControl/>
-              <w:spacing w:after="160" w:line="259" w:lineRule="auto"/>
+              <w:spacing w:after="160" w:line="360" w:lineRule="auto"/>
               <w:contextualSpacing/>
               <w:jc w:val="left"/>
               <w:rPr>
-                <w:rFonts w:ascii="仿宋" w:eastAsia="仿宋" w:hAnsi="仿宋"/>
-                <w:sz w:val="32"/>
-                <w:szCs w:val="32"/>
+                <w:rFonts w:ascii="宋体" w:eastAsia="宋体" w:hAnsi="宋体"/>
+                <w:sz w:val="24"/>
+                <w:szCs w:val="24"/>
               </w:rPr>
             </w:pPr>
             <w:r>
               <w:rPr>
-                <w:rFonts w:ascii="仿宋" w:eastAsia="仿宋" w:hAnsi="仿宋" w:hint="eastAsia"/>
-                <w:sz w:val="32"/>
-                <w:szCs w:val="32"/>
+                <w:rFonts w:ascii="宋体" w:eastAsia="宋体" w:hAnsi="宋体" w:hint="eastAsia"/>
+                <w:sz w:val="24"/>
+                <w:szCs w:val="24"/>
               </w:rPr>
               <w:t>1</w:t>
             </w:r>
@@ -2315,28 +2012,28 @@
           <w:p>
             <w:pPr>
               <w:widowControl/>
-              <w:spacing w:after="160" w:line="259" w:lineRule="auto"/>
+              <w:spacing w:after="160" w:line="360" w:lineRule="auto"/>
               <w:contextualSpacing/>
               <w:jc w:val="left"/>
               <w:rPr>
-                <w:rFonts w:ascii="仿宋" w:eastAsia="仿宋" w:hAnsi="仿宋"/>
-                <w:sz w:val="32"/>
-                <w:szCs w:val="32"/>
+                <w:rFonts w:ascii="宋体" w:eastAsia="宋体" w:hAnsi="宋体"/>
+                <w:sz w:val="24"/>
+                <w:szCs w:val="24"/>
               </w:rPr>
             </w:pPr>
             <w:r>
               <w:rPr>
-                <w:rFonts w:ascii="仿宋" w:eastAsia="仿宋" w:hAnsi="仿宋" w:hint="eastAsia"/>
-                <w:sz w:val="32"/>
-                <w:szCs w:val="32"/>
+                <w:rFonts w:ascii="宋体" w:eastAsia="宋体" w:hAnsi="宋体" w:hint="eastAsia"/>
+                <w:sz w:val="24"/>
+                <w:szCs w:val="24"/>
               </w:rPr>
               <w:t>3</w:t>
             </w:r>
             <w:r>
               <w:rPr>
-                <w:rFonts w:ascii="仿宋" w:eastAsia="仿宋" w:hAnsi="仿宋"/>
-                <w:sz w:val="32"/>
-                <w:szCs w:val="32"/>
+                <w:rFonts w:ascii="宋体" w:eastAsia="宋体" w:hAnsi="宋体"/>
+                <w:sz w:val="24"/>
+                <w:szCs w:val="24"/>
               </w:rPr>
               <w:t>2</w:t>
             </w:r>
@@ -2351,22 +2048,27 @@
           <w:p>
             <w:pPr>
               <w:widowControl/>
-              <w:spacing w:after="160" w:line="259" w:lineRule="auto"/>
-              <w:contextualSpacing/>
+              <w:shd w:val="clear" w:color="auto" w:fill="FFFFFF"/>
+              <w:spacing w:line="360" w:lineRule="auto"/>
               <w:jc w:val="left"/>
-              <w:rPr>
-                <w:rFonts w:ascii="仿宋" w:eastAsia="仿宋" w:hAnsi="仿宋"/>
-                <w:sz w:val="32"/>
-                <w:szCs w:val="32"/>
+              <w:outlineLvl w:val="2"/>
+              <w:rPr>
+                <w:rFonts w:ascii="宋体" w:eastAsia="宋体" w:hAnsi="宋体" w:cs="Tahoma"/>
+                <w:color w:val="3C3C3C"/>
+                <w:kern w:val="0"/>
+                <w:sz w:val="24"/>
+                <w:szCs w:val="24"/>
               </w:rPr>
             </w:pPr>
             <w:r>
               <w:rPr>
-                <w:rFonts w:ascii="仿宋" w:eastAsia="仿宋" w:hAnsi="仿宋" w:hint="eastAsia"/>
-                <w:sz w:val="32"/>
-                <w:szCs w:val="32"/>
-              </w:rPr>
-              <w:t>红外探测器</w:t>
+                <w:rFonts w:ascii="宋体" w:eastAsia="宋体" w:hAnsi="宋体" w:cs="Tahoma" w:hint="eastAsia"/>
+                <w:color w:val="3C3C3C"/>
+                <w:kern w:val="0"/>
+                <w:sz w:val="24"/>
+                <w:szCs w:val="24"/>
+              </w:rPr>
+              <w:t>体温检测模块</w:t>
             </w:r>
           </w:p>
         </w:tc>
@@ -2376,42 +2078,29 @@
           </w:tcPr>
           <w:p>
             <w:pPr>
-              <w:pStyle w:val="1"/>
+              <w:widowControl/>
               <w:shd w:val="clear" w:color="auto" w:fill="FFFFFF"/>
-              <w:spacing w:before="0" w:after="0"/>
-              <w:rPr>
-                <w:rFonts w:ascii="微软雅黑" w:eastAsia="微软雅黑" w:hAnsi="微软雅黑"/>
-                <w:b w:val="0"/>
-                <w:bCs w:val="0"/>
-                <w:color w:val="000000"/>
+              <w:spacing w:line="360" w:lineRule="auto"/>
+              <w:jc w:val="left"/>
+              <w:outlineLvl w:val="2"/>
+              <w:rPr>
+                <w:rFonts w:ascii="宋体" w:eastAsia="宋体" w:hAnsi="宋体" w:cs="Tahoma"/>
+                <w:color w:val="3C3C3C"/>
+                <w:kern w:val="0"/>
                 <w:sz w:val="24"/>
                 <w:szCs w:val="24"/>
               </w:rPr>
             </w:pPr>
             <w:r>
               <w:rPr>
-                <w:rFonts w:ascii="微软雅黑" w:eastAsia="微软雅黑" w:hAnsi="微软雅黑" w:hint="eastAsia"/>
-                <w:b w:val="0"/>
-                <w:bCs w:val="0"/>
-                <w:color w:val="000000"/>
-                <w:sz w:val="24"/>
-                <w:szCs w:val="24"/>
-              </w:rPr>
-              <w:t>GY-906 BCC</w:t>
+                <w:rFonts w:ascii="宋体" w:eastAsia="宋体" w:hAnsi="宋体" w:cs="Tahoma"/>
+                <w:color w:val="3C3C3C"/>
+                <w:kern w:val="0"/>
+                <w:sz w:val="24"/>
+                <w:szCs w:val="24"/>
+              </w:rPr>
+              <w:t xml:space="preserve">QBE-18 </w:t>
             </w:r>
-          </w:p>
-          <w:p>
-            <w:pPr>
-              <w:widowControl/>
-              <w:spacing w:after="160" w:line="259" w:lineRule="auto"/>
-              <w:contextualSpacing/>
-              <w:jc w:val="left"/>
-              <w:rPr>
-                <w:rFonts w:ascii="仿宋" w:eastAsia="仿宋" w:hAnsi="仿宋"/>
-                <w:sz w:val="32"/>
-                <w:szCs w:val="32"/>
-              </w:rPr>
-            </w:pPr>
           </w:p>
         </w:tc>
         <w:tc>
@@ -2421,20 +2110,20 @@
           <w:p>
             <w:pPr>
               <w:widowControl/>
-              <w:spacing w:after="160" w:line="259" w:lineRule="auto"/>
+              <w:spacing w:after="160" w:line="360" w:lineRule="auto"/>
               <w:contextualSpacing/>
               <w:jc w:val="left"/>
               <w:rPr>
-                <w:rFonts w:ascii="仿宋" w:eastAsia="仿宋" w:hAnsi="仿宋"/>
-                <w:sz w:val="32"/>
-                <w:szCs w:val="32"/>
+                <w:rFonts w:ascii="宋体" w:eastAsia="宋体" w:hAnsi="宋体"/>
+                <w:sz w:val="24"/>
+                <w:szCs w:val="24"/>
               </w:rPr>
             </w:pPr>
             <w:r>
               <w:rPr>
-                <w:rFonts w:ascii="仿宋" w:eastAsia="仿宋" w:hAnsi="仿宋" w:hint="eastAsia"/>
-                <w:sz w:val="32"/>
-                <w:szCs w:val="32"/>
+                <w:rFonts w:ascii="宋体" w:eastAsia="宋体" w:hAnsi="宋体" w:hint="eastAsia"/>
+                <w:sz w:val="24"/>
+                <w:szCs w:val="24"/>
               </w:rPr>
               <w:t>1</w:t>
             </w:r>
@@ -2447,30 +2136,168 @@
           <w:p>
             <w:pPr>
               <w:widowControl/>
-              <w:spacing w:after="160" w:line="259" w:lineRule="auto"/>
+              <w:spacing w:after="160" w:line="360" w:lineRule="auto"/>
               <w:contextualSpacing/>
               <w:jc w:val="left"/>
               <w:rPr>
-                <w:rFonts w:ascii="仿宋" w:eastAsia="仿宋" w:hAnsi="仿宋"/>
-                <w:sz w:val="32"/>
-                <w:szCs w:val="32"/>
+                <w:rFonts w:ascii="宋体" w:eastAsia="宋体" w:hAnsi="宋体"/>
+                <w:sz w:val="24"/>
+                <w:szCs w:val="24"/>
               </w:rPr>
             </w:pPr>
             <w:r>
               <w:rPr>
-                <w:rFonts w:ascii="仿宋" w:eastAsia="仿宋" w:hAnsi="仿宋" w:hint="eastAsia"/>
-                <w:sz w:val="32"/>
-                <w:szCs w:val="32"/>
-              </w:rPr>
-              <w:t>3</w:t>
+                <w:rFonts w:ascii="宋体" w:eastAsia="宋体" w:hAnsi="宋体"/>
+                <w:sz w:val="24"/>
+                <w:szCs w:val="24"/>
+              </w:rPr>
+              <w:t>658</w:t>
+            </w:r>
+          </w:p>
+        </w:tc>
+      </w:tr>
+      <w:tr>
+        <w:tc>
+          <w:tcPr>
+            <w:tcW w:w="2547" w:type="dxa"/>
+          </w:tcPr>
+          <w:p>
+            <w:pPr>
+              <w:widowControl/>
+              <w:shd w:val="clear" w:color="auto" w:fill="FFFFFF"/>
+              <w:spacing w:line="360" w:lineRule="auto"/>
+              <w:jc w:val="left"/>
+              <w:outlineLvl w:val="2"/>
+              <w:rPr>
+                <w:rFonts w:ascii="宋体" w:eastAsia="宋体" w:hAnsi="宋体" w:cs="Tahoma"/>
+                <w:color w:val="3C3C3C"/>
+                <w:kern w:val="0"/>
+                <w:sz w:val="24"/>
+                <w:szCs w:val="24"/>
+              </w:rPr>
+            </w:pPr>
+            <w:r>
+              <w:rPr>
+                <w:rFonts w:ascii="宋体" w:eastAsia="宋体" w:hAnsi="宋体" w:cs="Tahoma" w:hint="eastAsia"/>
+                <w:color w:val="3C3C3C"/>
+                <w:kern w:val="0"/>
+                <w:sz w:val="24"/>
+                <w:szCs w:val="24"/>
+              </w:rPr>
+              <w:t>显示屏</w:t>
+            </w:r>
+          </w:p>
+        </w:tc>
+        <w:tc>
+          <w:tcPr>
+            <w:tcW w:w="2835" w:type="dxa"/>
+          </w:tcPr>
+          <w:p>
+            <w:pPr>
+              <w:widowControl/>
+              <w:shd w:val="clear" w:color="auto" w:fill="FFFFFF"/>
+              <w:spacing w:line="360" w:lineRule="auto"/>
+              <w:jc w:val="left"/>
+              <w:outlineLvl w:val="2"/>
+              <w:rPr>
+                <w:rFonts w:ascii="宋体" w:eastAsia="宋体" w:hAnsi="宋体" w:cs="Tahoma" w:hint="eastAsia"/>
+                <w:color w:val="3C3C3C"/>
+                <w:kern w:val="0"/>
+                <w:sz w:val="24"/>
+                <w:szCs w:val="24"/>
+              </w:rPr>
+            </w:pPr>
+            <w:r>
+              <w:rPr>
+                <w:rFonts w:ascii="宋体" w:eastAsia="宋体" w:hAnsi="宋体" w:cs="Tahoma"/>
+                <w:color w:val="3C3C3C"/>
+                <w:kern w:val="0"/>
+                <w:sz w:val="24"/>
+                <w:szCs w:val="24"/>
+              </w:rPr>
+              <w:t>7</w:t>
             </w:r>
             <w:r>
               <w:rPr>
-                <w:rFonts w:ascii="仿宋" w:eastAsia="仿宋" w:hAnsi="仿宋"/>
-                <w:sz w:val="32"/>
-                <w:szCs w:val="32"/>
-              </w:rPr>
-              <w:t>88</w:t>
+                <w:rFonts w:ascii="宋体" w:eastAsia="宋体" w:hAnsi="宋体" w:cs="Tahoma" w:hint="eastAsia"/>
+                <w:color w:val="3C3C3C"/>
+                <w:kern w:val="0"/>
+                <w:sz w:val="24"/>
+                <w:szCs w:val="24"/>
+              </w:rPr>
+              <w:t>寸I</w:t>
+            </w:r>
+            <w:r>
+              <w:rPr>
+                <w:rFonts w:ascii="宋体" w:eastAsia="宋体" w:hAnsi="宋体" w:cs="Tahoma"/>
+                <w:color w:val="3C3C3C"/>
+                <w:kern w:val="0"/>
+                <w:sz w:val="24"/>
+                <w:szCs w:val="24"/>
+              </w:rPr>
+              <w:t>PS</w:t>
+            </w:r>
+            <w:r>
+              <w:rPr>
+                <w:rFonts w:ascii="宋体" w:eastAsia="宋体" w:hAnsi="宋体" w:cs="Tahoma" w:hint="eastAsia"/>
+                <w:color w:val="3C3C3C"/>
+                <w:kern w:val="0"/>
+                <w:sz w:val="24"/>
+                <w:szCs w:val="24"/>
+              </w:rPr>
+              <w:t>触摸屏</w:t>
+            </w:r>
+          </w:p>
+        </w:tc>
+        <w:tc>
+          <w:tcPr>
+            <w:tcW w:w="992" w:type="dxa"/>
+          </w:tcPr>
+          <w:p>
+            <w:pPr>
+              <w:widowControl/>
+              <w:spacing w:after="160" w:line="360" w:lineRule="auto"/>
+              <w:contextualSpacing/>
+              <w:jc w:val="left"/>
+              <w:rPr>
+                <w:rFonts w:ascii="宋体" w:eastAsia="宋体" w:hAnsi="宋体" w:hint="eastAsia"/>
+                <w:sz w:val="24"/>
+                <w:szCs w:val="24"/>
+              </w:rPr>
+            </w:pPr>
+            <w:r>
+              <w:rPr>
+                <w:rFonts w:ascii="宋体" w:eastAsia="宋体" w:hAnsi="宋体" w:hint="eastAsia"/>
+                <w:sz w:val="24"/>
+                <w:szCs w:val="24"/>
+              </w:rPr>
+              <w:t>1</w:t>
+            </w:r>
+          </w:p>
+        </w:tc>
+        <w:tc>
+          <w:tcPr>
+            <w:tcW w:w="1701" w:type="dxa"/>
+          </w:tcPr>
+          <w:p>
+            <w:pPr>
+              <w:widowControl/>
+              <w:spacing w:after="160" w:line="360" w:lineRule="auto"/>
+              <w:contextualSpacing/>
+              <w:jc w:val="left"/>
+              <w:rPr>
+                <w:rFonts w:ascii="宋体" w:eastAsia="宋体" w:hAnsi="宋体"/>
+                <w:sz w:val="24"/>
+                <w:szCs w:val="24"/>
+              </w:rPr>
+            </w:pPr>
+            <w:r>
+              <w:rPr>
+                <w:rFonts w:ascii="宋体" w:eastAsia="宋体" w:hAnsi="宋体"/>
+                <w:sz w:val="24"/>
+                <w:szCs w:val="24"/>
+              </w:rPr>
+              <w:t>228.6</w:t>
             </w:r>
           </w:p>
         </w:tc>
@@ -2484,20 +2311,20 @@
           <w:p>
             <w:pPr>
               <w:widowControl/>
-              <w:spacing w:after="160" w:line="259" w:lineRule="auto"/>
+              <w:spacing w:after="160" w:line="360" w:lineRule="auto"/>
               <w:contextualSpacing/>
               <w:jc w:val="left"/>
               <w:rPr>
-                <w:rFonts w:ascii="仿宋" w:eastAsia="仿宋" w:hAnsi="仿宋"/>
-                <w:sz w:val="32"/>
-                <w:szCs w:val="32"/>
+                <w:rFonts w:ascii="宋体" w:eastAsia="宋体" w:hAnsi="宋体"/>
+                <w:sz w:val="24"/>
+                <w:szCs w:val="24"/>
               </w:rPr>
             </w:pPr>
             <w:r>
               <w:rPr>
-                <w:rFonts w:ascii="仿宋" w:eastAsia="仿宋" w:hAnsi="仿宋" w:hint="eastAsia"/>
-                <w:sz w:val="32"/>
-                <w:szCs w:val="32"/>
+                <w:rFonts w:ascii="宋体" w:eastAsia="宋体" w:hAnsi="宋体" w:hint="eastAsia"/>
+                <w:sz w:val="24"/>
+                <w:szCs w:val="24"/>
               </w:rPr>
               <w:t>总价</w:t>
             </w:r>
@@ -2510,30 +2337,22 @@
           <w:p>
             <w:pPr>
               <w:widowControl/>
-              <w:spacing w:after="160" w:line="259" w:lineRule="auto"/>
+              <w:spacing w:after="160" w:line="360" w:lineRule="auto"/>
               <w:contextualSpacing/>
               <w:jc w:val="left"/>
               <w:rPr>
-                <w:rFonts w:ascii="仿宋" w:eastAsia="仿宋" w:hAnsi="仿宋"/>
-                <w:sz w:val="32"/>
-                <w:szCs w:val="32"/>
+                <w:rFonts w:ascii="宋体" w:eastAsia="宋体" w:hAnsi="宋体" w:hint="eastAsia"/>
+                <w:sz w:val="24"/>
+                <w:szCs w:val="24"/>
               </w:rPr>
             </w:pPr>
             <w:r>
               <w:rPr>
-                <w:rFonts w:ascii="仿宋" w:eastAsia="仿宋" w:hAnsi="仿宋" w:hint="eastAsia"/>
-                <w:sz w:val="32"/>
-                <w:szCs w:val="32"/>
-              </w:rPr>
-              <w:t>8</w:t>
-            </w:r>
-            <w:r>
-              <w:rPr>
-                <w:rFonts w:ascii="仿宋" w:eastAsia="仿宋" w:hAnsi="仿宋"/>
-                <w:sz w:val="32"/>
-                <w:szCs w:val="32"/>
-              </w:rPr>
-              <w:t>65</w:t>
+                <w:rFonts w:ascii="宋体" w:eastAsia="宋体" w:hAnsi="宋体"/>
+                <w:sz w:val="24"/>
+                <w:szCs w:val="24"/>
+              </w:rPr>
+              <w:t>1363.6</w:t>
             </w:r>
           </w:p>
         </w:tc>
@@ -2542,15 +2361,15 @@
     <w:p>
       <w:pPr>
         <w:widowControl/>
-        <w:spacing w:after="160" w:line="259" w:lineRule="auto"/>
+        <w:spacing w:after="160" w:line="360" w:lineRule="auto"/>
         <w:contextualSpacing/>
         <w:jc w:val="left"/>
         <w:rPr>
-          <w:rFonts w:ascii="仿宋" w:eastAsia="仿宋" w:hAnsi="仿宋"/>
-          <w:b/>
-          <w:bCs/>
-          <w:sz w:val="32"/>
-          <w:szCs w:val="32"/>
+          <w:rFonts w:ascii="宋体" w:eastAsia="宋体" w:hAnsi="宋体"/>
+          <w:b/>
+          <w:bCs/>
+          <w:sz w:val="24"/>
+          <w:szCs w:val="24"/>
         </w:rPr>
       </w:pPr>
     </w:p>
@@ -2562,35 +2381,35 @@
           <w:ilvl w:val="0"/>
           <w:numId w:val="4"/>
         </w:numPr>
-        <w:spacing w:after="160" w:line="259" w:lineRule="auto"/>
+        <w:spacing w:after="160" w:line="360" w:lineRule="auto"/>
         <w:ind w:firstLineChars="0"/>
         <w:contextualSpacing/>
         <w:jc w:val="left"/>
         <w:rPr>
-          <w:rFonts w:ascii="仿宋" w:eastAsia="仿宋" w:hAnsi="仿宋"/>
-          <w:b/>
-          <w:bCs/>
-          <w:sz w:val="36"/>
-          <w:szCs w:val="36"/>
-        </w:rPr>
-      </w:pPr>
-      <w:r>
-        <w:rPr>
-          <w:rFonts w:ascii="仿宋" w:eastAsia="仿宋" w:hAnsi="仿宋" w:hint="eastAsia"/>
-          <w:b/>
-          <w:bCs/>
-          <w:sz w:val="36"/>
-          <w:szCs w:val="36"/>
+          <w:rFonts w:ascii="黑体" w:eastAsia="黑体" w:hAnsi="黑体"/>
+          <w:b/>
+          <w:bCs/>
+          <w:sz w:val="28"/>
+          <w:szCs w:val="28"/>
+        </w:rPr>
+      </w:pPr>
+      <w:r>
+        <w:rPr>
+          <w:rFonts w:ascii="黑体" w:eastAsia="黑体" w:hAnsi="黑体" w:hint="eastAsia"/>
+          <w:b/>
+          <w:bCs/>
+          <w:sz w:val="28"/>
+          <w:szCs w:val="28"/>
         </w:rPr>
         <w:t>各硬件</w:t>
       </w:r>
       <w:r>
         <w:rPr>
-          <w:rFonts w:ascii="仿宋" w:eastAsia="仿宋" w:hAnsi="仿宋" w:hint="eastAsia"/>
-          <w:b/>
-          <w:bCs/>
-          <w:sz w:val="36"/>
-          <w:szCs w:val="36"/>
+          <w:rFonts w:ascii="黑体" w:eastAsia="黑体" w:hAnsi="黑体" w:hint="eastAsia"/>
+          <w:b/>
+          <w:bCs/>
+          <w:sz w:val="28"/>
+          <w:szCs w:val="28"/>
         </w:rPr>
         <w:t>购买链接</w:t>
       </w:r>
@@ -2598,100 +2417,124 @@
     <w:p>
       <w:pPr>
         <w:widowControl/>
-        <w:spacing w:after="160" w:line="259" w:lineRule="auto"/>
+        <w:spacing w:after="160" w:line="360" w:lineRule="auto"/>
         <w:contextualSpacing/>
         <w:jc w:val="left"/>
         <w:rPr>
-          <w:rFonts w:ascii="仿宋" w:eastAsia="仿宋" w:hAnsi="仿宋"/>
-          <w:sz w:val="32"/>
-          <w:szCs w:val="32"/>
-        </w:rPr>
-      </w:pPr>
-      <w:r>
-        <w:rPr>
-          <w:rFonts w:ascii="仿宋" w:eastAsia="仿宋" w:hAnsi="仿宋" w:hint="eastAsia"/>
-          <w:sz w:val="32"/>
-          <w:szCs w:val="32"/>
+          <w:rFonts w:ascii="黑体" w:eastAsia="黑体" w:hAnsi="黑体"/>
+          <w:b/>
+          <w:bCs/>
+          <w:sz w:val="24"/>
+          <w:szCs w:val="24"/>
+        </w:rPr>
+      </w:pPr>
+      <w:r>
+        <w:rPr>
+          <w:rFonts w:ascii="黑体" w:eastAsia="黑体" w:hAnsi="黑体" w:hint="eastAsia"/>
+          <w:b/>
+          <w:bCs/>
+          <w:sz w:val="24"/>
+          <w:szCs w:val="24"/>
         </w:rPr>
         <w:t>树莓派</w:t>
       </w:r>
       <w:r>
         <w:rPr>
-          <w:rFonts w:ascii="仿宋" w:eastAsia="仿宋" w:hAnsi="仿宋" w:hint="eastAsia"/>
-          <w:sz w:val="32"/>
-          <w:szCs w:val="32"/>
+          <w:rFonts w:ascii="黑体" w:eastAsia="黑体" w:hAnsi="黑体" w:hint="eastAsia"/>
+          <w:b/>
+          <w:bCs/>
+          <w:sz w:val="24"/>
+          <w:szCs w:val="24"/>
         </w:rPr>
         <w:t>及摄像头</w:t>
       </w:r>
       <w:r>
         <w:rPr>
-          <w:rFonts w:ascii="仿宋" w:eastAsia="仿宋" w:hAnsi="仿宋" w:hint="eastAsia"/>
-          <w:sz w:val="32"/>
-          <w:szCs w:val="32"/>
+          <w:rFonts w:ascii="黑体" w:eastAsia="黑体" w:hAnsi="黑体" w:hint="eastAsia"/>
+          <w:b/>
+          <w:bCs/>
+          <w:sz w:val="24"/>
+          <w:szCs w:val="24"/>
         </w:rPr>
         <w:t>套餐</w:t>
       </w:r>
       <w:r>
         <w:rPr>
-          <w:rFonts w:ascii="仿宋" w:eastAsia="仿宋" w:hAnsi="仿宋" w:hint="eastAsia"/>
-          <w:sz w:val="32"/>
-          <w:szCs w:val="32"/>
+          <w:rFonts w:ascii="黑体" w:eastAsia="黑体" w:hAnsi="黑体" w:hint="eastAsia"/>
+          <w:b/>
+          <w:bCs/>
+          <w:sz w:val="24"/>
+          <w:szCs w:val="24"/>
         </w:rPr>
         <w:t>(</w:t>
       </w:r>
       <w:r>
         <w:rPr>
-          <w:rFonts w:ascii="仿宋" w:eastAsia="仿宋" w:hAnsi="仿宋"/>
-          <w:sz w:val="32"/>
-          <w:szCs w:val="32"/>
+          <w:rFonts w:ascii="黑体" w:eastAsia="黑体" w:hAnsi="黑体"/>
+          <w:b/>
+          <w:bCs/>
+          <w:sz w:val="24"/>
+          <w:szCs w:val="24"/>
         </w:rPr>
         <w:t>445</w:t>
       </w:r>
       <w:r>
         <w:rPr>
-          <w:rFonts w:ascii="仿宋" w:eastAsia="仿宋" w:hAnsi="仿宋" w:hint="eastAsia"/>
-          <w:sz w:val="32"/>
-          <w:szCs w:val="32"/>
+          <w:rFonts w:ascii="黑体" w:eastAsia="黑体" w:hAnsi="黑体" w:hint="eastAsia"/>
+          <w:b/>
+          <w:bCs/>
+          <w:sz w:val="24"/>
+          <w:szCs w:val="24"/>
         </w:rPr>
         <w:t>元</w:t>
       </w:r>
       <w:r>
         <w:rPr>
-          <w:rFonts w:ascii="仿宋" w:eastAsia="仿宋" w:hAnsi="仿宋" w:hint="eastAsia"/>
-          <w:sz w:val="32"/>
-          <w:szCs w:val="32"/>
+          <w:rFonts w:ascii="黑体" w:eastAsia="黑体" w:hAnsi="黑体" w:hint="eastAsia"/>
+          <w:b/>
+          <w:bCs/>
+          <w:sz w:val="24"/>
+          <w:szCs w:val="24"/>
         </w:rPr>
         <w:t>摄像头+2</w:t>
       </w:r>
       <w:r>
         <w:rPr>
-          <w:rFonts w:ascii="仿宋" w:eastAsia="仿宋" w:hAnsi="仿宋"/>
-          <w:sz w:val="32"/>
-          <w:szCs w:val="32"/>
+          <w:rFonts w:ascii="黑体" w:eastAsia="黑体" w:hAnsi="黑体"/>
+          <w:b/>
+          <w:bCs/>
+          <w:sz w:val="24"/>
+          <w:szCs w:val="24"/>
         </w:rPr>
         <w:t>G</w:t>
       </w:r>
       <w:r>
         <w:rPr>
-          <w:rFonts w:ascii="仿宋" w:eastAsia="仿宋" w:hAnsi="仿宋" w:hint="eastAsia"/>
-          <w:sz w:val="32"/>
-          <w:szCs w:val="32"/>
+          <w:rFonts w:ascii="黑体" w:eastAsia="黑体" w:hAnsi="黑体" w:hint="eastAsia"/>
+          <w:b/>
+          <w:bCs/>
+          <w:sz w:val="24"/>
+          <w:szCs w:val="24"/>
         </w:rPr>
         <w:t>进阶套餐</w:t>
       </w:r>
       <w:r>
         <w:rPr>
-          <w:rFonts w:ascii="仿宋" w:eastAsia="仿宋" w:hAnsi="仿宋"/>
-          <w:sz w:val="32"/>
-          <w:szCs w:val="32"/>
+          <w:rFonts w:ascii="黑体" w:eastAsia="黑体" w:hAnsi="黑体"/>
+          <w:b/>
+          <w:bCs/>
+          <w:sz w:val="24"/>
+          <w:szCs w:val="24"/>
         </w:rPr>
         <w:t>)</w:t>
       </w:r>
       <w:r>
         <w:rPr>
-          <w:rFonts w:ascii="仿宋" w:eastAsia="仿宋" w:hAnsi="仿宋" w:hint="eastAsia"/>
-          <w:sz w:val="32"/>
-          <w:szCs w:val="32"/>
+          <w:rFonts w:ascii="黑体" w:eastAsia="黑体" w:hAnsi="黑体" w:hint="eastAsia"/>
+          <w:b/>
+          <w:bCs/>
+          <w:sz w:val="24"/>
+          <w:szCs w:val="24"/>
         </w:rPr>
         <w:t>：</w:t>
       </w:r>
@@ -2699,15 +2542,23 @@
     <w:p>
       <w:pPr>
         <w:widowControl/>
-        <w:spacing w:after="160" w:line="259" w:lineRule="auto"/>
+        <w:spacing w:after="160" w:line="360" w:lineRule="auto"/>
         <w:ind w:firstLine="420"/>
         <w:contextualSpacing/>
         <w:jc w:val="left"/>
+        <w:rPr>
+          <w:rFonts w:ascii="宋体" w:eastAsia="宋体" w:hAnsi="宋体"/>
+          <w:sz w:val="24"/>
+          <w:szCs w:val="24"/>
+        </w:rPr>
       </w:pPr>
       <w:hyperlink r:id="rId7" w:history="1">
         <w:r>
           <w:rPr>
             <w:rStyle w:val="a9"/>
+            <w:rFonts w:ascii="宋体" w:eastAsia="宋体" w:hAnsi="宋体"/>
+            <w:sz w:val="24"/>
+            <w:szCs w:val="24"/>
           </w:rPr>
           <w:t>https://detail.tmall.com/item.htm?spm=a230r.1.14.4.21c1273ePhMjT5&amp;id=601506908618&amp;ns=1&amp;abbucket=7&amp;skuId=4379917402116</w:t>
         </w:r>
@@ -2716,33 +2567,37 @@
     <w:p>
       <w:pPr>
         <w:widowControl/>
-        <w:spacing w:after="160" w:line="259" w:lineRule="auto"/>
+        <w:spacing w:after="160" w:line="360" w:lineRule="auto"/>
         <w:contextualSpacing/>
         <w:jc w:val="left"/>
         <w:rPr>
-          <w:rFonts w:ascii="仿宋" w:eastAsia="仿宋" w:hAnsi="仿宋"/>
-          <w:sz w:val="32"/>
-          <w:szCs w:val="32"/>
+          <w:rFonts w:ascii="宋体" w:eastAsia="宋体" w:hAnsi="宋体"/>
+          <w:sz w:val="24"/>
+          <w:szCs w:val="24"/>
         </w:rPr>
       </w:pPr>
     </w:p>
     <w:p>
       <w:pPr>
         <w:widowControl/>
-        <w:spacing w:after="160" w:line="259" w:lineRule="auto"/>
+        <w:spacing w:after="160" w:line="360" w:lineRule="auto"/>
         <w:contextualSpacing/>
         <w:jc w:val="left"/>
         <w:rPr>
-          <w:rFonts w:ascii="仿宋" w:eastAsia="仿宋" w:hAnsi="仿宋"/>
-          <w:sz w:val="32"/>
-          <w:szCs w:val="32"/>
-        </w:rPr>
-      </w:pPr>
-      <w:r>
-        <w:rPr>
-          <w:rFonts w:ascii="仿宋" w:eastAsia="仿宋" w:hAnsi="仿宋" w:hint="eastAsia"/>
-          <w:sz w:val="32"/>
-          <w:szCs w:val="32"/>
+          <w:rFonts w:ascii="黑体" w:eastAsia="黑体" w:hAnsi="黑体"/>
+          <w:b/>
+          <w:bCs/>
+          <w:sz w:val="24"/>
+          <w:szCs w:val="24"/>
+        </w:rPr>
+      </w:pPr>
+      <w:r>
+        <w:rPr>
+          <w:rFonts w:ascii="黑体" w:eastAsia="黑体" w:hAnsi="黑体" w:hint="eastAsia"/>
+          <w:b/>
+          <w:bCs/>
+          <w:sz w:val="24"/>
+          <w:szCs w:val="24"/>
         </w:rPr>
         <w:t>无线网卡：</w:t>
       </w:r>
@@ -2750,14 +2605,22 @@
     <w:p>
       <w:pPr>
         <w:widowControl/>
-        <w:spacing w:after="160" w:line="259" w:lineRule="auto"/>
+        <w:spacing w:after="160" w:line="360" w:lineRule="auto"/>
         <w:contextualSpacing/>
         <w:jc w:val="left"/>
+        <w:rPr>
+          <w:rFonts w:ascii="宋体" w:eastAsia="宋体" w:hAnsi="宋体"/>
+          <w:sz w:val="24"/>
+          <w:szCs w:val="24"/>
+        </w:rPr>
       </w:pPr>
       <w:hyperlink r:id="rId8" w:anchor="detail" w:history="1">
         <w:r>
           <w:rPr>
             <w:rStyle w:val="a9"/>
+            <w:rFonts w:ascii="宋体" w:eastAsia="宋体" w:hAnsi="宋体"/>
+            <w:sz w:val="24"/>
+            <w:szCs w:val="24"/>
           </w:rPr>
           <w:t>https://item.taobao.com/item.htm?spm=a230r.1.14.49.5c6a63ea100kIJ&amp;id=22921464431&amp;ns=1&amp;abbucket=7#detail</w:t>
         </w:r>
@@ -2766,36 +2629,47 @@
     <w:p>
       <w:pPr>
         <w:widowControl/>
-        <w:spacing w:after="160" w:line="259" w:lineRule="auto"/>
+        <w:spacing w:after="160" w:line="360" w:lineRule="auto"/>
         <w:contextualSpacing/>
         <w:jc w:val="left"/>
         <w:rPr>
-          <w:rFonts w:ascii="仿宋" w:eastAsia="仿宋" w:hAnsi="仿宋"/>
-          <w:sz w:val="32"/>
-          <w:szCs w:val="32"/>
+          <w:rFonts w:ascii="宋体" w:eastAsia="宋体" w:hAnsi="宋体"/>
+          <w:sz w:val="24"/>
+          <w:szCs w:val="24"/>
         </w:rPr>
       </w:pPr>
     </w:p>
     <w:p>
       <w:pPr>
         <w:widowControl/>
-        <w:spacing w:after="160" w:line="259" w:lineRule="auto"/>
+        <w:spacing w:after="160" w:line="360" w:lineRule="auto"/>
         <w:contextualSpacing/>
         <w:jc w:val="left"/>
-      </w:pPr>
-      <w:r>
-        <w:rPr>
-          <w:rFonts w:ascii="仿宋" w:eastAsia="仿宋" w:hAnsi="仿宋" w:hint="eastAsia"/>
-          <w:sz w:val="32"/>
-          <w:szCs w:val="32"/>
-        </w:rPr>
-        <w:t>红外探测器</w:t>
-      </w:r>
-      <w:r>
-        <w:rPr>
-          <w:rFonts w:ascii="仿宋" w:eastAsia="仿宋" w:hAnsi="仿宋" w:hint="eastAsia"/>
-          <w:sz w:val="32"/>
-          <w:szCs w:val="32"/>
+        <w:rPr>
+          <w:rFonts w:ascii="黑体" w:eastAsia="黑体" w:hAnsi="黑体"/>
+          <w:b/>
+          <w:bCs/>
+          <w:sz w:val="24"/>
+          <w:szCs w:val="24"/>
+        </w:rPr>
+      </w:pPr>
+      <w:r>
+        <w:rPr>
+          <w:rFonts w:ascii="黑体" w:eastAsia="黑体" w:hAnsi="黑体" w:hint="eastAsia"/>
+          <w:b/>
+          <w:bCs/>
+          <w:sz w:val="24"/>
+          <w:szCs w:val="24"/>
+        </w:rPr>
+        <w:t>体温检测模块</w:t>
+      </w:r>
+      <w:r>
+        <w:rPr>
+          <w:rFonts w:ascii="黑体" w:eastAsia="黑体" w:hAnsi="黑体" w:hint="eastAsia"/>
+          <w:b/>
+          <w:bCs/>
+          <w:sz w:val="24"/>
+          <w:szCs w:val="24"/>
         </w:rPr>
         <w:t>:</w:t>
       </w:r>
@@ -2803,21 +2677,70 @@
     <w:p>
       <w:pPr>
         <w:widowControl/>
-        <w:spacing w:after="160" w:line="259" w:lineRule="auto"/>
+        <w:spacing w:after="160" w:line="360" w:lineRule="auto"/>
         <w:contextualSpacing/>
         <w:jc w:val="left"/>
-        <w:rPr>
-          <w:rFonts w:ascii="仿宋" w:eastAsia="仿宋" w:hAnsi="仿宋"/>
-          <w:sz w:val="32"/>
-          <w:szCs w:val="32"/>
-        </w:rPr>
       </w:pPr>
       <w:hyperlink r:id="rId9" w:history="1">
         <w:r>
           <w:rPr>
             <w:rStyle w:val="a9"/>
           </w:rPr>
-          <w:t>https://detail.tmall.com/item.htm?spm=a230r.1.14.17.2b015ec6kP7C0v&amp;id=607294764779&amp;cm_id=140105335569ed55e27b&amp;abbucket=7&amp;skuId=4437785687035</w:t>
+          <w:t>https://item.taobao.com/item.htm?spm=2013.1.20141001.3.768848f7gHlmUz&amp;id=618020781689&amp;scm=1007.12144.95220.42296_0_0&amp;pvid=bc8e020e-1566-45f5-a394-e6f12106b307&amp;utparam=%7B%22x_hestia_source%22%3A%2242296%22%2C%22x_object_type%22%3A%22item%22%2C%22x_mt%22%3A0%2C%22x_src%22%3A%2242296%22%2C%22x_pos%22%3A3%2C%22x_pvid%22%3A%22bc8e020e-1566-45f5-a394-e6f12106b307%22%2C%22x_object_id%22%3A618020781689%7D</w:t>
+        </w:r>
+      </w:hyperlink>
+    </w:p>
+    <w:p>
+      <w:pPr>
+        <w:widowControl/>
+        <w:spacing w:after="160" w:line="360" w:lineRule="auto"/>
+        <w:contextualSpacing/>
+        <w:jc w:val="left"/>
+      </w:pPr>
+    </w:p>
+    <w:p>
+      <w:pPr>
+        <w:widowControl/>
+        <w:spacing w:after="160" w:line="360" w:lineRule="auto"/>
+        <w:contextualSpacing/>
+        <w:jc w:val="left"/>
+        <w:rPr>
+          <w:rFonts w:ascii="黑体" w:eastAsia="黑体" w:hAnsi="黑体"/>
+          <w:b/>
+          <w:bCs/>
+          <w:sz w:val="24"/>
+          <w:szCs w:val="24"/>
+        </w:rPr>
+      </w:pPr>
+      <w:r>
+        <w:rPr>
+          <w:rFonts w:ascii="黑体" w:eastAsia="黑体" w:hAnsi="黑体" w:hint="eastAsia"/>
+          <w:b/>
+          <w:bCs/>
+          <w:sz w:val="24"/>
+          <w:szCs w:val="24"/>
+        </w:rPr>
+        <w:t>显示屏：</w:t>
+      </w:r>
+    </w:p>
+    <w:p>
+      <w:pPr>
+        <w:widowControl/>
+        <w:spacing w:after="160" w:line="360" w:lineRule="auto"/>
+        <w:contextualSpacing/>
+        <w:jc w:val="left"/>
+        <w:rPr>
+          <w:rFonts w:ascii="宋体" w:eastAsia="宋体" w:hAnsi="宋体"/>
+          <w:sz w:val="24"/>
+          <w:szCs w:val="24"/>
+        </w:rPr>
+      </w:pPr>
+      <w:hyperlink r:id="rId10" w:history="1">
+        <w:r>
+          <w:rPr>
+            <w:rStyle w:val="a9"/>
+          </w:rPr>
+          <w:t>https://detail.tmall.com/item.htm?id=602586279077&amp;ali_refid=a3_430582_1006:1246960087:N:U5HVPypWfRSl/ILIzsbMZ0/0kb/3OP/b:016b08789fa44d1b99eecfe1df9d01d9&amp;ali_trackid=1_016b08789fa44d1b99eecfe1df9d01d9&amp;spm=a230r.1.14.3&amp;skuId=4217404557135</w:t>
         </w:r>
       </w:hyperlink>
     </w:p>
@@ -2832,7 +2755,7 @@
 </file>
 
 <file path=word/endnotes.xml><?xml version="1.0" encoding="utf-8"?>
-<w:endnotes xmlns:wpc="http://schemas.microsoft.com/office/word/2010/wordprocessingCanvas" xmlns:cx="http://schemas.microsoft.com/office/drawing/2014/chartex" xmlns:cx1="http://schemas.microsoft.com/office/drawing/2015/9/8/chartex" xmlns:cx2="http://schemas.microsoft.com/office/drawing/2015/10/21/chartex" xmlns:cx3="http://schemas.microsoft.com/office/drawing/2016/5/9/chartex" xmlns:cx4="http://schemas.microsoft.com/office/drawing/2016/5/10/chartex" xmlns:cx5="http://schemas.microsoft.com/office/drawing/2016/5/11/chartex" xmlns:cx6="http://schemas.microsoft.com/office/drawing/2016/5/12/chartex" xmlns:cx7="http://schemas.microsoft.com/office/drawing/2016/5/13/chartex" xmlns:cx8="http://schemas.microsoft.com/office/drawing/2016/5/14/chartex" xmlns:mc="http://schemas.openxmlformats.org/markup-compatibility/2006" xmlns:aink="http://schemas.microsoft.com/office/drawing/2016/ink" xmlns:am3d="http://schemas.microsoft.com/office/drawing/2017/model3d" xmlns:o="urn:schemas-microsoft-com:office:office" xmlns:r="http://schemas.openxmlformats.org/officeDocument/2006/relationships" xmlns:m="http://schemas.openxmlformats.org/officeDocument/2006/math" xmlns:v="urn:schemas-microsoft-com:vml" xmlns:wp14="http://schemas.microsoft.com/office/word/2010/wordprocessingDrawing" xmlns:wp="http://schemas.openxmlformats.org/drawingml/2006/wordprocessingDrawing" xmlns:w10="urn:schemas-microsoft-com:office:word" xmlns:w="http://schemas.openxmlformats.org/wordprocessingml/2006/main" xmlns:w14="http://schemas.microsoft.com/office/word/2010/wordml" xmlns:w15="http://schemas.microsoft.com/office/word/2012/wordml" xmlns:w16cid="http://schemas.microsoft.com/office/word/2016/wordml/cid" xmlns:w16se="http://schemas.microsoft.com/office/word/2015/wordml/symex" xmlns:wpg="http://schemas.microsoft.com/office/word/2010/wordprocessingGroup" xmlns:wpi="http://schemas.microsoft.com/office/word/2010/wordprocessingInk" xmlns:wne="http://schemas.microsoft.com/office/word/2006/wordml" xmlns:wps="http://schemas.microsoft.com/office/word/2010/wordprocessingShape" mc:Ignorable="w14 w15 w16se w16cid wp14">
+<w:endnotes xmlns:wpc="http://schemas.microsoft.com/office/word/2010/wordprocessingCanvas" xmlns:cx="http://schemas.microsoft.com/office/drawing/2014/chartex" xmlns:cx1="http://schemas.microsoft.com/office/drawing/2015/9/8/chartex" xmlns:cx2="http://schemas.microsoft.com/office/drawing/2015/10/21/chartex" xmlns:cx3="http://schemas.microsoft.com/office/drawing/2016/5/9/chartex" xmlns:cx4="http://schemas.microsoft.com/office/drawing/2016/5/10/chartex" xmlns:cx5="http://schemas.microsoft.com/office/drawing/2016/5/11/chartex" xmlns:cx6="http://schemas.microsoft.com/office/drawing/2016/5/12/chartex" xmlns:cx7="http://schemas.microsoft.com/office/drawing/2016/5/13/chartex" xmlns:cx8="http://schemas.microsoft.com/office/drawing/2016/5/14/chartex" xmlns:mc="http://schemas.openxmlformats.org/markup-compatibility/2006" xmlns:aink="http://schemas.microsoft.com/office/drawing/2016/ink" xmlns:am3d="http://schemas.microsoft.com/office/drawing/2017/model3d" xmlns:o="urn:schemas-microsoft-com:office:office" xmlns:r="http://schemas.openxmlformats.org/officeDocument/2006/relationships" xmlns:m="http://schemas.openxmlformats.org/officeDocument/2006/math" xmlns:v="urn:schemas-microsoft-com:vml" xmlns:wp14="http://schemas.microsoft.com/office/word/2010/wordprocessingDrawing" xmlns:wp="http://schemas.openxmlformats.org/drawingml/2006/wordprocessingDrawing" xmlns:w10="urn:schemas-microsoft-com:office:word" xmlns:w="http://schemas.openxmlformats.org/wordprocessingml/2006/main" xmlns:w14="http://schemas.microsoft.com/office/word/2010/wordml" xmlns:w15="http://schemas.microsoft.com/office/word/2012/wordml" xmlns:w16cex="http://schemas.microsoft.com/office/word/2018/wordml/cex" xmlns:w16cid="http://schemas.microsoft.com/office/word/2016/wordml/cid" xmlns:w16="http://schemas.microsoft.com/office/word/2018/wordml" xmlns:w16se="http://schemas.microsoft.com/office/word/2015/wordml/symex" xmlns:wpg="http://schemas.microsoft.com/office/word/2010/wordprocessingGroup" xmlns:wpi="http://schemas.microsoft.com/office/word/2010/wordprocessingInk" xmlns:wne="http://schemas.microsoft.com/office/word/2006/wordml" xmlns:wps="http://schemas.microsoft.com/office/word/2010/wordprocessingShape" mc:Ignorable="w14 w15 w16se w16cid w16 w16cex wp14">
   <w:endnote w:type="separator" w:id="-1">
     <w:p>
       <w:r>
@@ -2851,7 +2774,7 @@
 </file>
 
 <file path=word/footnotes.xml><?xml version="1.0" encoding="utf-8"?>
-<w:footnotes xmlns:wpc="http://schemas.microsoft.com/office/word/2010/wordprocessingCanvas" xmlns:cx="http://schemas.microsoft.com/office/drawing/2014/chartex" xmlns:cx1="http://schemas.microsoft.com/office/drawing/2015/9/8/chartex" xmlns:cx2="http://schemas.microsoft.com/office/drawing/2015/10/21/chartex" xmlns:cx3="http://schemas.microsoft.com/office/drawing/2016/5/9/chartex" xmlns:cx4="http://schemas.microsoft.com/office/drawing/2016/5/10/chartex" xmlns:cx5="http://schemas.microsoft.com/office/drawing/2016/5/11/chartex" xmlns:cx6="http://schemas.microsoft.com/office/drawing/2016/5/12/chartex" xmlns:cx7="http://schemas.microsoft.com/office/drawing/2016/5/13/chartex" xmlns:cx8="http://schemas.microsoft.com/office/drawing/2016/5/14/chartex" xmlns:mc="http://schemas.openxmlformats.org/markup-compatibility/2006" xmlns:aink="http://schemas.microsoft.com/office/drawing/2016/ink" xmlns:am3d="http://schemas.microsoft.com/office/drawing/2017/model3d" xmlns:o="urn:schemas-microsoft-com:office:office" xmlns:r="http://schemas.openxmlformats.org/officeDocument/2006/relationships" xmlns:m="http://schemas.openxmlformats.org/officeDocument/2006/math" xmlns:v="urn:schemas-microsoft-com:vml" xmlns:wp14="http://schemas.microsoft.com/office/word/2010/wordprocessingDrawing" xmlns:wp="http://schemas.openxmlformats.org/drawingml/2006/wordprocessingDrawing" xmlns:w10="urn:schemas-microsoft-com:office:word" xmlns:w="http://schemas.openxmlformats.org/wordprocessingml/2006/main" xmlns:w14="http://schemas.microsoft.com/office/word/2010/wordml" xmlns:w15="http://schemas.microsoft.com/office/word/2012/wordml" xmlns:w16cid="http://schemas.microsoft.com/office/word/2016/wordml/cid" xmlns:w16se="http://schemas.microsoft.com/office/word/2015/wordml/symex" xmlns:wpg="http://schemas.microsoft.com/office/word/2010/wordprocessingGroup" xmlns:wpi="http://schemas.microsoft.com/office/word/2010/wordprocessingInk" xmlns:wne="http://schemas.microsoft.com/office/word/2006/wordml" xmlns:wps="http://schemas.microsoft.com/office/word/2010/wordprocessingShape" mc:Ignorable="w14 w15 w16se w16cid wp14">
+<w:footnotes xmlns:wpc="http://schemas.microsoft.com/office/word/2010/wordprocessingCanvas" xmlns:cx="http://schemas.microsoft.com/office/drawing/2014/chartex" xmlns:cx1="http://schemas.microsoft.com/office/drawing/2015/9/8/chartex" xmlns:cx2="http://schemas.microsoft.com/office/drawing/2015/10/21/chartex" xmlns:cx3="http://schemas.microsoft.com/office/drawing/2016/5/9/chartex" xmlns:cx4="http://schemas.microsoft.com/office/drawing/2016/5/10/chartex" xmlns:cx5="http://schemas.microsoft.com/office/drawing/2016/5/11/chartex" xmlns:cx6="http://schemas.microsoft.com/office/drawing/2016/5/12/chartex" xmlns:cx7="http://schemas.microsoft.com/office/drawing/2016/5/13/chartex" xmlns:cx8="http://schemas.microsoft.com/office/drawing/2016/5/14/chartex" xmlns:mc="http://schemas.openxmlformats.org/markup-compatibility/2006" xmlns:aink="http://schemas.microsoft.com/office/drawing/2016/ink" xmlns:am3d="http://schemas.microsoft.com/office/drawing/2017/model3d" xmlns:o="urn:schemas-microsoft-com:office:office" xmlns:r="http://schemas.openxmlformats.org/officeDocument/2006/relationships" xmlns:m="http://schemas.openxmlformats.org/officeDocument/2006/math" xmlns:v="urn:schemas-microsoft-com:vml" xmlns:wp14="http://schemas.microsoft.com/office/word/2010/wordprocessingDrawing" xmlns:wp="http://schemas.openxmlformats.org/drawingml/2006/wordprocessingDrawing" xmlns:w10="urn:schemas-microsoft-com:office:word" xmlns:w="http://schemas.openxmlformats.org/wordprocessingml/2006/main" xmlns:w14="http://schemas.microsoft.com/office/word/2010/wordml" xmlns:w15="http://schemas.microsoft.com/office/word/2012/wordml" xmlns:w16cex="http://schemas.microsoft.com/office/word/2018/wordml/cex" xmlns:w16cid="http://schemas.microsoft.com/office/word/2016/wordml/cid" xmlns:w16="http://schemas.microsoft.com/office/word/2018/wordml" xmlns:w16se="http://schemas.microsoft.com/office/word/2015/wordml/symex" xmlns:wpg="http://schemas.microsoft.com/office/word/2010/wordprocessingGroup" xmlns:wpi="http://schemas.microsoft.com/office/word/2010/wordprocessingInk" xmlns:wne="http://schemas.microsoft.com/office/word/2006/wordml" xmlns:wps="http://schemas.microsoft.com/office/word/2010/wordprocessingShape" mc:Ignorable="w14 w15 w16se w16cid w16 w16cex wp14">
   <w:footnote w:type="separator" w:id="-1">
     <w:p>
       <w:r>
@@ -2870,7 +2793,7 @@
 </file>
 
 <file path=word/numbering.xml><?xml version="1.0" encoding="utf-8"?>
-<w:numbering xmlns:wpc="http://schemas.microsoft.com/office/word/2010/wordprocessingCanvas" xmlns:cx="http://schemas.microsoft.com/office/drawing/2014/chartex" xmlns:cx1="http://schemas.microsoft.com/office/drawing/2015/9/8/chartex" xmlns:cx2="http://schemas.microsoft.com/office/drawing/2015/10/21/chartex" xmlns:cx3="http://schemas.microsoft.com/office/drawing/2016/5/9/chartex" xmlns:cx4="http://schemas.microsoft.com/office/drawing/2016/5/10/chartex" xmlns:cx5="http://schemas.microsoft.com/office/drawing/2016/5/11/chartex" xmlns:cx6="http://schemas.microsoft.com/office/drawing/2016/5/12/chartex" xmlns:cx7="http://schemas.microsoft.com/office/drawing/2016/5/13/chartex" xmlns:cx8="http://schemas.microsoft.com/office/drawing/2016/5/14/chartex" xmlns:mc="http://schemas.openxmlformats.org/markup-compatibility/2006" xmlns:aink="http://schemas.microsoft.com/office/drawing/2016/ink" xmlns:am3d="http://schemas.microsoft.com/office/drawing/2017/model3d" xmlns:o="urn:schemas-microsoft-com:office:office" xmlns:r="http://schemas.openxmlformats.org/officeDocument/2006/relationships" xmlns:m="http://schemas.openxmlformats.org/officeDocument/2006/math" xmlns:v="urn:schemas-microsoft-com:vml" xmlns:wp14="http://schemas.microsoft.com/office/word/2010/wordprocessingDrawing" xmlns:wp="http://schemas.openxmlformats.org/drawingml/2006/wordprocessingDrawing" xmlns:w10="urn:schemas-microsoft-com:office:word" xmlns:w="http://schemas.openxmlformats.org/wordprocessingml/2006/main" xmlns:w14="http://schemas.microsoft.com/office/word/2010/wordml" xmlns:w15="http://schemas.microsoft.com/office/word/2012/wordml" xmlns:w16cid="http://schemas.microsoft.com/office/word/2016/wordml/cid" xmlns:w16se="http://schemas.microsoft.com/office/word/2015/wordml/symex" xmlns:wpg="http://schemas.microsoft.com/office/word/2010/wordprocessingGroup" xmlns:wpi="http://schemas.microsoft.com/office/word/2010/wordprocessingInk" xmlns:wne="http://schemas.microsoft.com/office/word/2006/wordml" xmlns:wps="http://schemas.microsoft.com/office/word/2010/wordprocessingShape" mc:Ignorable="w14 w15 w16se w16cid wp14">
+<w:numbering xmlns:wpc="http://schemas.microsoft.com/office/word/2010/wordprocessingCanvas" xmlns:cx="http://schemas.microsoft.com/office/drawing/2014/chartex" xmlns:cx1="http://schemas.microsoft.com/office/drawing/2015/9/8/chartex" xmlns:cx2="http://schemas.microsoft.com/office/drawing/2015/10/21/chartex" xmlns:cx3="http://schemas.microsoft.com/office/drawing/2016/5/9/chartex" xmlns:cx4="http://schemas.microsoft.com/office/drawing/2016/5/10/chartex" xmlns:cx5="http://schemas.microsoft.com/office/drawing/2016/5/11/chartex" xmlns:cx6="http://schemas.microsoft.com/office/drawing/2016/5/12/chartex" xmlns:cx7="http://schemas.microsoft.com/office/drawing/2016/5/13/chartex" xmlns:cx8="http://schemas.microsoft.com/office/drawing/2016/5/14/chartex" xmlns:mc="http://schemas.openxmlformats.org/markup-compatibility/2006" xmlns:aink="http://schemas.microsoft.com/office/drawing/2016/ink" xmlns:am3d="http://schemas.microsoft.com/office/drawing/2017/model3d" xmlns:o="urn:schemas-microsoft-com:office:office" xmlns:r="http://schemas.openxmlformats.org/officeDocument/2006/relationships" xmlns:m="http://schemas.openxmlformats.org/officeDocument/2006/math" xmlns:v="urn:schemas-microsoft-com:vml" xmlns:wp14="http://schemas.microsoft.com/office/word/2010/wordprocessingDrawing" xmlns:wp="http://schemas.openxmlformats.org/drawingml/2006/wordprocessingDrawing" xmlns:w10="urn:schemas-microsoft-com:office:word" xmlns:w="http://schemas.openxmlformats.org/wordprocessingml/2006/main" xmlns:w14="http://schemas.microsoft.com/office/word/2010/wordml" xmlns:w15="http://schemas.microsoft.com/office/word/2012/wordml" xmlns:w16cex="http://schemas.microsoft.com/office/word/2018/wordml/cex" xmlns:w16cid="http://schemas.microsoft.com/office/word/2016/wordml/cid" xmlns:w16="http://schemas.microsoft.com/office/word/2018/wordml" xmlns:w16se="http://schemas.microsoft.com/office/word/2015/wordml/symex" xmlns:wpg="http://schemas.microsoft.com/office/word/2010/wordprocessingGroup" xmlns:wpi="http://schemas.microsoft.com/office/word/2010/wordprocessingInk" xmlns:wne="http://schemas.microsoft.com/office/word/2006/wordml" xmlns:wps="http://schemas.microsoft.com/office/word/2010/wordprocessingShape" mc:Ignorable="w14 w15 w16se w16cid w16 w16cex wp14">
   <w:abstractNum w:abstractNumId="0" w15:restartNumberingAfterBreak="0">
     <w:nsid w:val="376429EC"/>
     <w:multiLevelType w:val="hybridMultilevel"/>
@@ -3244,7 +3167,7 @@
 </file>
 
 <file path=word/styles.xml><?xml version="1.0" encoding="utf-8"?>
-<w:styles xmlns:mc="http://schemas.openxmlformats.org/markup-compatibility/2006" xmlns:r="http://schemas.openxmlformats.org/officeDocument/2006/relationships" xmlns:w="http://schemas.openxmlformats.org/wordprocessingml/2006/main" xmlns:w14="http://schemas.microsoft.com/office/word/2010/wordml" xmlns:w15="http://schemas.microsoft.com/office/word/2012/wordml" xmlns:w16cid="http://schemas.microsoft.com/office/word/2016/wordml/cid" xmlns:w16se="http://schemas.microsoft.com/office/word/2015/wordml/symex" mc:Ignorable="w14 w15 w16se w16cid">
+<w:styles xmlns:mc="http://schemas.openxmlformats.org/markup-compatibility/2006" xmlns:r="http://schemas.openxmlformats.org/officeDocument/2006/relationships" xmlns:w="http://schemas.openxmlformats.org/wordprocessingml/2006/main" xmlns:w14="http://schemas.microsoft.com/office/word/2010/wordml" xmlns:w15="http://schemas.microsoft.com/office/word/2012/wordml" xmlns:w16cex="http://schemas.microsoft.com/office/word/2018/wordml/cex" xmlns:w16cid="http://schemas.microsoft.com/office/word/2016/wordml/cid" xmlns:w16="http://schemas.microsoft.com/office/word/2018/wordml" xmlns:w16se="http://schemas.microsoft.com/office/word/2015/wordml/symex" mc:Ignorable="w14 w15 w16se w16cid w16 w16cex">
   <w:docDefaults>
     <w:rPrDefault>
       <w:rPr>
